--- a/Описание ПрО.docx
+++ b/Описание ПрО.docx
@@ -4,6 +4,7 @@
   <w:body>
     <w:p>
       <w:pPr>
+        <w:jc w:val="both"/>
         <w:rPr>
           <w:rFonts w:ascii="Times New Roman" w:hAnsi="Times New Roman" w:cs="Times New Roman"/>
           <w:sz w:val="44"/>
@@ -21,6 +22,8 @@
     </w:p>
     <w:p>
       <w:pPr>
+        <w:ind w:left="-142" w:firstLine="709"/>
+        <w:jc w:val="both"/>
         <w:rPr>
           <w:rFonts w:ascii="Times New Roman" w:hAnsi="Times New Roman" w:cs="Times New Roman"/>
           <w:sz w:val="28"/>
@@ -38,32 +41,26 @@
     </w:p>
     <w:p>
       <w:pPr>
+        <w:jc w:val="both"/>
         <w:rPr>
           <w:rFonts w:ascii="Times New Roman" w:hAnsi="Times New Roman" w:cs="Times New Roman"/>
           <w:sz w:val="44"/>
           <w:szCs w:val="44"/>
         </w:rPr>
       </w:pPr>
-    </w:p>
-    <w:p>
-      <w:pPr>
+      <w:r>
         <w:rPr>
           <w:rFonts w:ascii="Times New Roman" w:hAnsi="Times New Roman" w:cs="Times New Roman"/>
           <w:sz w:val="44"/>
           <w:szCs w:val="44"/>
         </w:rPr>
-      </w:pPr>
-      <w:r>
-        <w:rPr>
-          <w:rFonts w:ascii="Times New Roman" w:hAnsi="Times New Roman" w:cs="Times New Roman"/>
-          <w:sz w:val="44"/>
-          <w:szCs w:val="44"/>
-        </w:rPr>
         <w:t xml:space="preserve">Описание предметной области </w:t>
       </w:r>
     </w:p>
     <w:p>
       <w:pPr>
+        <w:ind w:firstLine="567"/>
+        <w:jc w:val="both"/>
         <w:rPr>
           <w:rFonts w:ascii="Times New Roman" w:hAnsi="Times New Roman" w:cs="Times New Roman"/>
           <w:sz w:val="28"/>
@@ -92,25 +89,39 @@
           <w:sz w:val="28"/>
           <w:szCs w:val="28"/>
         </w:rPr>
-        <w:t xml:space="preserve">Кредит одного </w:t>
-      </w:r>
-      <w:proofErr w:type="gramStart"/>
-      <w:r>
-        <w:rPr>
-          <w:rFonts w:ascii="Times New Roman" w:hAnsi="Times New Roman" w:cs="Times New Roman"/>
-          <w:sz w:val="28"/>
-          <w:szCs w:val="28"/>
-        </w:rPr>
-        <w:t>вида может быть</w:t>
-      </w:r>
-      <w:proofErr w:type="gramEnd"/>
-      <w:r>
-        <w:rPr>
-          <w:rFonts w:ascii="Times New Roman" w:hAnsi="Times New Roman" w:cs="Times New Roman"/>
-          <w:sz w:val="28"/>
-          <w:szCs w:val="28"/>
-        </w:rPr>
-        <w:t xml:space="preserve"> у нескольких заемщиков. </w:t>
+        <w:t>Кредит одного вида</w:t>
+      </w:r>
+      <w:r>
+        <w:rPr>
+          <w:rFonts w:ascii="Times New Roman" w:hAnsi="Times New Roman" w:cs="Times New Roman"/>
+          <w:sz w:val="28"/>
+          <w:szCs w:val="28"/>
+        </w:rPr>
+        <w:t xml:space="preserve"> </w:t>
+      </w:r>
+      <w:r>
+        <w:rPr>
+          <w:rFonts w:ascii="Times New Roman" w:hAnsi="Times New Roman" w:cs="Times New Roman"/>
+          <w:sz w:val="28"/>
+          <w:szCs w:val="28"/>
+        </w:rPr>
+        <w:t>может</w:t>
+      </w:r>
+      <w:r>
+        <w:rPr>
+          <w:rFonts w:ascii="Times New Roman" w:hAnsi="Times New Roman" w:cs="Times New Roman"/>
+          <w:sz w:val="28"/>
+          <w:szCs w:val="28"/>
+        </w:rPr>
+        <w:t xml:space="preserve"> </w:t>
+      </w:r>
+      <w:r>
+        <w:rPr>
+          <w:rFonts w:ascii="Times New Roman" w:hAnsi="Times New Roman" w:cs="Times New Roman"/>
+          <w:sz w:val="28"/>
+          <w:szCs w:val="28"/>
+        </w:rPr>
+        <w:t xml:space="preserve">быть у нескольких заемщиков. </w:t>
       </w:r>
       <w:r>
         <w:rPr>
@@ -134,78 +145,128 @@
         <w:pStyle w:val="a7"/>
         <w:numPr>
           <w:ilvl w:val="0"/>
-          <w:numId w:val="1"/>
-        </w:numPr>
-        <w:rPr>
-          <w:rFonts w:ascii="Times New Roman" w:hAnsi="Times New Roman" w:cs="Times New Roman"/>
-          <w:sz w:val="28"/>
-          <w:szCs w:val="28"/>
-        </w:rPr>
-      </w:pPr>
-      <w:r>
-        <w:rPr>
-          <w:rFonts w:ascii="Times New Roman" w:hAnsi="Times New Roman" w:cs="Times New Roman"/>
-          <w:sz w:val="28"/>
-          <w:szCs w:val="28"/>
-        </w:rPr>
-        <w:t>Уникальный код</w:t>
-      </w:r>
-    </w:p>
-    <w:p>
-      <w:pPr>
-        <w:pStyle w:val="a7"/>
-        <w:numPr>
-          <w:ilvl w:val="0"/>
-          <w:numId w:val="1"/>
-        </w:numPr>
-        <w:rPr>
-          <w:rFonts w:ascii="Times New Roman" w:hAnsi="Times New Roman" w:cs="Times New Roman"/>
-          <w:sz w:val="28"/>
-          <w:szCs w:val="28"/>
-        </w:rPr>
-      </w:pPr>
-      <w:r>
-        <w:rPr>
-          <w:rFonts w:ascii="Times New Roman" w:hAnsi="Times New Roman" w:cs="Times New Roman"/>
-          <w:sz w:val="28"/>
-          <w:szCs w:val="28"/>
-        </w:rPr>
-        <w:t>Название</w:t>
-      </w:r>
-    </w:p>
-    <w:p>
-      <w:pPr>
-        <w:pStyle w:val="a7"/>
-        <w:numPr>
-          <w:ilvl w:val="0"/>
-          <w:numId w:val="1"/>
-        </w:numPr>
-        <w:rPr>
-          <w:rFonts w:ascii="Times New Roman" w:hAnsi="Times New Roman" w:cs="Times New Roman"/>
-          <w:sz w:val="28"/>
-          <w:szCs w:val="28"/>
-        </w:rPr>
-      </w:pPr>
-      <w:r>
-        <w:rPr>
-          <w:rFonts w:ascii="Times New Roman" w:hAnsi="Times New Roman" w:cs="Times New Roman"/>
-          <w:sz w:val="28"/>
-          <w:szCs w:val="28"/>
-        </w:rPr>
-        <w:t>Процентная ставка</w:t>
-      </w:r>
-    </w:p>
-    <w:p>
-      <w:pPr>
-        <w:rPr>
-          <w:rFonts w:ascii="Times New Roman" w:hAnsi="Times New Roman" w:cs="Times New Roman"/>
-          <w:sz w:val="28"/>
-          <w:szCs w:val="28"/>
-        </w:rPr>
-      </w:pPr>
-    </w:p>
-    <w:p>
-      <w:pPr>
+          <w:numId w:val="11"/>
+        </w:numPr>
+        <w:ind w:left="567" w:firstLine="142"/>
+        <w:jc w:val="both"/>
+        <w:rPr>
+          <w:rFonts w:ascii="Times New Roman" w:hAnsi="Times New Roman" w:cs="Times New Roman"/>
+          <w:sz w:val="28"/>
+          <w:szCs w:val="28"/>
+        </w:rPr>
+      </w:pPr>
+      <w:r>
+        <w:rPr>
+          <w:rFonts w:ascii="Times New Roman" w:hAnsi="Times New Roman" w:cs="Times New Roman"/>
+          <w:sz w:val="28"/>
+          <w:szCs w:val="28"/>
+        </w:rPr>
+        <w:t>уникальный код</w:t>
+      </w:r>
+      <w:r>
+        <w:rPr>
+          <w:rFonts w:ascii="Times New Roman" w:hAnsi="Times New Roman" w:cs="Times New Roman"/>
+          <w:sz w:val="28"/>
+          <w:szCs w:val="28"/>
+          <w:lang w:val="en-US"/>
+        </w:rPr>
+        <w:t>;</w:t>
+      </w:r>
+    </w:p>
+    <w:p>
+      <w:pPr>
+        <w:pStyle w:val="a7"/>
+        <w:numPr>
+          <w:ilvl w:val="0"/>
+          <w:numId w:val="11"/>
+        </w:numPr>
+        <w:ind w:left="567" w:firstLine="142"/>
+        <w:jc w:val="both"/>
+        <w:rPr>
+          <w:rFonts w:ascii="Times New Roman" w:hAnsi="Times New Roman" w:cs="Times New Roman"/>
+          <w:sz w:val="28"/>
+          <w:szCs w:val="28"/>
+        </w:rPr>
+      </w:pPr>
+      <w:r>
+        <w:rPr>
+          <w:rFonts w:ascii="Times New Roman" w:hAnsi="Times New Roman" w:cs="Times New Roman"/>
+          <w:sz w:val="28"/>
+          <w:szCs w:val="28"/>
+        </w:rPr>
+        <w:t>название</w:t>
+      </w:r>
+      <w:r>
+        <w:rPr>
+          <w:rFonts w:ascii="Times New Roman" w:hAnsi="Times New Roman" w:cs="Times New Roman"/>
+          <w:sz w:val="28"/>
+          <w:szCs w:val="28"/>
+          <w:lang w:val="en-US"/>
+        </w:rPr>
+        <w:t>;</w:t>
+      </w:r>
+    </w:p>
+    <w:p>
+      <w:pPr>
+        <w:pStyle w:val="a7"/>
+        <w:numPr>
+          <w:ilvl w:val="0"/>
+          <w:numId w:val="11"/>
+        </w:numPr>
+        <w:ind w:left="567" w:firstLine="142"/>
+        <w:jc w:val="both"/>
+        <w:rPr>
+          <w:rFonts w:ascii="Times New Roman" w:hAnsi="Times New Roman" w:cs="Times New Roman"/>
+          <w:sz w:val="28"/>
+          <w:szCs w:val="28"/>
+        </w:rPr>
+      </w:pPr>
+      <w:r>
+        <w:rPr>
+          <w:rFonts w:ascii="Times New Roman" w:hAnsi="Times New Roman" w:cs="Times New Roman"/>
+          <w:sz w:val="28"/>
+          <w:szCs w:val="28"/>
+        </w:rPr>
+        <w:t>процентная ставка</w:t>
+      </w:r>
+      <w:r>
+        <w:rPr>
+          <w:rFonts w:ascii="Times New Roman" w:hAnsi="Times New Roman" w:cs="Times New Roman"/>
+          <w:sz w:val="28"/>
+          <w:szCs w:val="28"/>
+          <w:lang w:val="en-US"/>
+        </w:rPr>
+        <w:t>;</w:t>
+      </w:r>
+    </w:p>
+    <w:p>
+      <w:pPr>
+        <w:pStyle w:val="a7"/>
+        <w:numPr>
+          <w:ilvl w:val="0"/>
+          <w:numId w:val="11"/>
+        </w:numPr>
+        <w:ind w:left="567" w:firstLine="142"/>
+        <w:jc w:val="both"/>
+        <w:rPr>
+          <w:rFonts w:ascii="Times New Roman" w:hAnsi="Times New Roman" w:cs="Times New Roman"/>
+          <w:sz w:val="28"/>
+          <w:szCs w:val="28"/>
+        </w:rPr>
+      </w:pPr>
+      <w:r>
+        <w:rPr>
+          <w:rFonts w:ascii="Times New Roman" w:hAnsi="Times New Roman" w:cs="Times New Roman"/>
+          <w:sz w:val="28"/>
+          <w:szCs w:val="28"/>
+        </w:rPr>
+        <w:t>штрафной процент;</w:t>
+      </w:r>
+    </w:p>
+    <w:p>
+      <w:pPr>
+        <w:ind w:firstLine="567"/>
+        <w:jc w:val="both"/>
         <w:rPr>
           <w:rFonts w:ascii="Times New Roman" w:hAnsi="Times New Roman" w:cs="Times New Roman"/>
           <w:sz w:val="28"/>
@@ -236,6 +297,8 @@
           <w:ilvl w:val="0"/>
           <w:numId w:val="2"/>
         </w:numPr>
+        <w:ind w:left="567" w:firstLine="142"/>
+        <w:jc w:val="both"/>
         <w:rPr>
           <w:rFonts w:ascii="Times New Roman" w:hAnsi="Times New Roman" w:cs="Times New Roman"/>
           <w:sz w:val="28"/>
@@ -259,6 +322,15 @@
         </w:rPr>
         <w:t>юридического лица</w:t>
       </w:r>
+      <w:r>
+        <w:rPr>
+          <w:rFonts w:ascii="Times New Roman" w:hAnsi="Times New Roman" w:cs="Times New Roman"/>
+          <w:sz w:val="28"/>
+          <w:szCs w:val="28"/>
+          <w:lang w:val="en-US"/>
+        </w:rPr>
+        <w:t>;</w:t>
+      </w:r>
     </w:p>
     <w:p>
       <w:pPr>
@@ -267,19 +339,30 @@
           <w:ilvl w:val="0"/>
           <w:numId w:val="2"/>
         </w:numPr>
-        <w:rPr>
-          <w:rFonts w:ascii="Times New Roman" w:hAnsi="Times New Roman" w:cs="Times New Roman"/>
-          <w:sz w:val="28"/>
-          <w:szCs w:val="28"/>
-        </w:rPr>
-      </w:pPr>
-      <w:r>
-        <w:rPr>
-          <w:rFonts w:ascii="Times New Roman" w:hAnsi="Times New Roman" w:cs="Times New Roman"/>
-          <w:sz w:val="28"/>
-          <w:szCs w:val="28"/>
-        </w:rPr>
-        <w:t>Название компании</w:t>
+        <w:ind w:left="567" w:firstLine="142"/>
+        <w:jc w:val="both"/>
+        <w:rPr>
+          <w:rFonts w:ascii="Times New Roman" w:hAnsi="Times New Roman" w:cs="Times New Roman"/>
+          <w:sz w:val="28"/>
+          <w:szCs w:val="28"/>
+        </w:rPr>
+      </w:pPr>
+      <w:r>
+        <w:rPr>
+          <w:rFonts w:ascii="Times New Roman" w:hAnsi="Times New Roman" w:cs="Times New Roman"/>
+          <w:sz w:val="28"/>
+          <w:szCs w:val="28"/>
+        </w:rPr>
+        <w:t>название компании</w:t>
+      </w:r>
+      <w:r>
+        <w:rPr>
+          <w:rFonts w:ascii="Times New Roman" w:hAnsi="Times New Roman" w:cs="Times New Roman"/>
+          <w:sz w:val="28"/>
+          <w:szCs w:val="28"/>
+          <w:lang w:val="en-US"/>
+        </w:rPr>
+        <w:t>;</w:t>
       </w:r>
     </w:p>
     <w:p>
@@ -289,19 +372,30 @@
           <w:ilvl w:val="0"/>
           <w:numId w:val="2"/>
         </w:numPr>
-        <w:rPr>
-          <w:rFonts w:ascii="Times New Roman" w:hAnsi="Times New Roman" w:cs="Times New Roman"/>
-          <w:sz w:val="28"/>
-          <w:szCs w:val="28"/>
-        </w:rPr>
-      </w:pPr>
-      <w:r>
-        <w:rPr>
-          <w:rFonts w:ascii="Times New Roman" w:hAnsi="Times New Roman" w:cs="Times New Roman"/>
-          <w:sz w:val="28"/>
-          <w:szCs w:val="28"/>
-        </w:rPr>
-        <w:t>Вид собственности</w:t>
+        <w:ind w:left="567" w:firstLine="142"/>
+        <w:jc w:val="both"/>
+        <w:rPr>
+          <w:rFonts w:ascii="Times New Roman" w:hAnsi="Times New Roman" w:cs="Times New Roman"/>
+          <w:sz w:val="28"/>
+          <w:szCs w:val="28"/>
+        </w:rPr>
+      </w:pPr>
+      <w:r>
+        <w:rPr>
+          <w:rFonts w:ascii="Times New Roman" w:hAnsi="Times New Roman" w:cs="Times New Roman"/>
+          <w:sz w:val="28"/>
+          <w:szCs w:val="28"/>
+        </w:rPr>
+        <w:t>вид собственности</w:t>
+      </w:r>
+      <w:r>
+        <w:rPr>
+          <w:rFonts w:ascii="Times New Roman" w:hAnsi="Times New Roman" w:cs="Times New Roman"/>
+          <w:sz w:val="28"/>
+          <w:szCs w:val="28"/>
+          <w:lang w:val="en-US"/>
+        </w:rPr>
+        <w:t>;</w:t>
       </w:r>
     </w:p>
     <w:p>
@@ -311,19 +405,30 @@
           <w:ilvl w:val="0"/>
           <w:numId w:val="2"/>
         </w:numPr>
-        <w:rPr>
-          <w:rFonts w:ascii="Times New Roman" w:hAnsi="Times New Roman" w:cs="Times New Roman"/>
-          <w:sz w:val="28"/>
-          <w:szCs w:val="28"/>
-        </w:rPr>
-      </w:pPr>
-      <w:r>
-        <w:rPr>
-          <w:rFonts w:ascii="Times New Roman" w:hAnsi="Times New Roman" w:cs="Times New Roman"/>
-          <w:sz w:val="28"/>
-          <w:szCs w:val="28"/>
-        </w:rPr>
-        <w:t xml:space="preserve">Адрес </w:t>
+        <w:ind w:left="567" w:firstLine="142"/>
+        <w:jc w:val="both"/>
+        <w:rPr>
+          <w:rFonts w:ascii="Times New Roman" w:hAnsi="Times New Roman" w:cs="Times New Roman"/>
+          <w:sz w:val="28"/>
+          <w:szCs w:val="28"/>
+        </w:rPr>
+      </w:pPr>
+      <w:r>
+        <w:rPr>
+          <w:rFonts w:ascii="Times New Roman" w:hAnsi="Times New Roman" w:cs="Times New Roman"/>
+          <w:sz w:val="28"/>
+          <w:szCs w:val="28"/>
+        </w:rPr>
+        <w:t>адрес</w:t>
+      </w:r>
+      <w:r>
+        <w:rPr>
+          <w:rFonts w:ascii="Times New Roman" w:hAnsi="Times New Roman" w:cs="Times New Roman"/>
+          <w:sz w:val="28"/>
+          <w:szCs w:val="28"/>
+          <w:lang w:val="en-US"/>
+        </w:rPr>
+        <w:t>;</w:t>
       </w:r>
     </w:p>
     <w:p>
@@ -333,19 +438,30 @@
           <w:ilvl w:val="0"/>
           <w:numId w:val="2"/>
         </w:numPr>
-        <w:rPr>
-          <w:rFonts w:ascii="Times New Roman" w:hAnsi="Times New Roman" w:cs="Times New Roman"/>
-          <w:sz w:val="28"/>
-          <w:szCs w:val="28"/>
-        </w:rPr>
-      </w:pPr>
-      <w:r>
-        <w:rPr>
-          <w:rFonts w:ascii="Times New Roman" w:hAnsi="Times New Roman" w:cs="Times New Roman"/>
-          <w:sz w:val="28"/>
-          <w:szCs w:val="28"/>
-        </w:rPr>
-        <w:t>Телефон</w:t>
+        <w:ind w:left="567" w:firstLine="142"/>
+        <w:jc w:val="both"/>
+        <w:rPr>
+          <w:rFonts w:ascii="Times New Roman" w:hAnsi="Times New Roman" w:cs="Times New Roman"/>
+          <w:sz w:val="28"/>
+          <w:szCs w:val="28"/>
+        </w:rPr>
+      </w:pPr>
+      <w:r>
+        <w:rPr>
+          <w:rFonts w:ascii="Times New Roman" w:hAnsi="Times New Roman" w:cs="Times New Roman"/>
+          <w:sz w:val="28"/>
+          <w:szCs w:val="28"/>
+        </w:rPr>
+        <w:t>телефон</w:t>
+      </w:r>
+      <w:r>
+        <w:rPr>
+          <w:rFonts w:ascii="Times New Roman" w:hAnsi="Times New Roman" w:cs="Times New Roman"/>
+          <w:sz w:val="28"/>
+          <w:szCs w:val="28"/>
+          <w:lang w:val="en-US"/>
+        </w:rPr>
+        <w:t>;</w:t>
       </w:r>
     </w:p>
     <w:p>
@@ -355,23 +471,36 @@
           <w:ilvl w:val="0"/>
           <w:numId w:val="2"/>
         </w:numPr>
-        <w:rPr>
-          <w:rFonts w:ascii="Times New Roman" w:hAnsi="Times New Roman" w:cs="Times New Roman"/>
-          <w:sz w:val="28"/>
-          <w:szCs w:val="28"/>
-        </w:rPr>
-      </w:pPr>
-      <w:r>
-        <w:rPr>
-          <w:rFonts w:ascii="Times New Roman" w:hAnsi="Times New Roman" w:cs="Times New Roman"/>
-          <w:sz w:val="28"/>
-          <w:szCs w:val="28"/>
-        </w:rPr>
-        <w:t>Контактное лицо</w:t>
-      </w:r>
-    </w:p>
-    <w:p>
-      <w:pPr>
+        <w:ind w:left="567" w:firstLine="142"/>
+        <w:jc w:val="both"/>
+        <w:rPr>
+          <w:rFonts w:ascii="Times New Roman" w:hAnsi="Times New Roman" w:cs="Times New Roman"/>
+          <w:sz w:val="28"/>
+          <w:szCs w:val="28"/>
+        </w:rPr>
+      </w:pPr>
+      <w:r>
+        <w:rPr>
+          <w:rFonts w:ascii="Times New Roman" w:hAnsi="Times New Roman" w:cs="Times New Roman"/>
+          <w:sz w:val="28"/>
+          <w:szCs w:val="28"/>
+        </w:rPr>
+        <w:t>контактное лицо</w:t>
+      </w:r>
+      <w:r>
+        <w:rPr>
+          <w:rFonts w:ascii="Times New Roman" w:hAnsi="Times New Roman" w:cs="Times New Roman"/>
+          <w:sz w:val="28"/>
+          <w:szCs w:val="28"/>
+          <w:lang w:val="en-US"/>
+        </w:rPr>
+        <w:t>;</w:t>
+      </w:r>
+    </w:p>
+    <w:p>
+      <w:pPr>
+        <w:ind w:firstLine="567"/>
+        <w:jc w:val="both"/>
         <w:rPr>
           <w:rFonts w:ascii="Times New Roman" w:hAnsi="Times New Roman" w:cs="Times New Roman"/>
           <w:sz w:val="28"/>
@@ -391,7 +520,6 @@
           <w:rFonts w:ascii="Times New Roman" w:hAnsi="Times New Roman" w:cs="Times New Roman"/>
           <w:sz w:val="28"/>
           <w:szCs w:val="28"/>
-          <w:lang w:val="en-US"/>
         </w:rPr>
         <w:t>ID</w:t>
       </w:r>
@@ -403,15 +531,14 @@
         </w:rPr>
         <w:t>.</w:t>
       </w:r>
-    </w:p>
-    <w:p>
-      <w:pPr>
-        <w:rPr>
-          <w:rFonts w:ascii="Times New Roman" w:hAnsi="Times New Roman" w:cs="Times New Roman"/>
-          <w:sz w:val="28"/>
-          <w:szCs w:val="28"/>
-        </w:rPr>
-      </w:pPr>
+      <w:r>
+        <w:rPr>
+          <w:rFonts w:ascii="Times New Roman" w:hAnsi="Times New Roman" w:cs="Times New Roman"/>
+          <w:sz w:val="28"/>
+          <w:szCs w:val="28"/>
+        </w:rPr>
+        <w:t xml:space="preserve"> </w:t>
+      </w:r>
       <w:r>
         <w:rPr>
           <w:rFonts w:ascii="Times New Roman" w:hAnsi="Times New Roman" w:cs="Times New Roman"/>
@@ -468,75 +595,143 @@
         </w:rPr>
         <w:t>в</w:t>
       </w:r>
-    </w:p>
-    <w:p>
-      <w:pPr>
-        <w:rPr>
-          <w:rFonts w:ascii="Times New Roman" w:hAnsi="Times New Roman" w:cs="Times New Roman"/>
-          <w:sz w:val="28"/>
-          <w:szCs w:val="28"/>
-        </w:rPr>
-      </w:pPr>
-    </w:p>
-    <w:p>
-      <w:pPr>
-        <w:rPr>
-          <w:rFonts w:ascii="Times New Roman" w:hAnsi="Times New Roman" w:cs="Times New Roman"/>
-          <w:sz w:val="28"/>
-          <w:szCs w:val="28"/>
-        </w:rPr>
-      </w:pPr>
-      <w:r>
-        <w:rPr>
-          <w:rFonts w:ascii="Times New Roman" w:hAnsi="Times New Roman" w:cs="Times New Roman"/>
-          <w:sz w:val="28"/>
-          <w:szCs w:val="28"/>
+      <w:r>
+        <w:rPr>
+          <w:rFonts w:ascii="Times New Roman" w:hAnsi="Times New Roman" w:cs="Times New Roman"/>
+          <w:sz w:val="28"/>
+          <w:szCs w:val="28"/>
+        </w:rPr>
+        <w:t>.</w:t>
+      </w:r>
+    </w:p>
+    <w:p>
+      <w:pPr>
+        <w:ind w:firstLine="567"/>
+        <w:jc w:val="both"/>
+        <w:rPr>
+          <w:rFonts w:ascii="Times New Roman" w:hAnsi="Times New Roman" w:cs="Times New Roman"/>
+          <w:sz w:val="28"/>
+          <w:szCs w:val="28"/>
+        </w:rPr>
+      </w:pPr>
+      <w:r>
+        <w:rPr>
+          <w:rFonts w:ascii="Times New Roman" w:hAnsi="Times New Roman" w:cs="Times New Roman"/>
+          <w:sz w:val="28"/>
+          <w:szCs w:val="28"/>
+        </w:rPr>
+        <w:t>При подаче заявки клиент указывает данные контактного лица,</w:t>
+      </w:r>
+      <w:r>
+        <w:rPr>
+          <w:rFonts w:ascii="Times New Roman" w:hAnsi="Times New Roman" w:cs="Times New Roman"/>
+          <w:sz w:val="28"/>
+          <w:szCs w:val="28"/>
+        </w:rPr>
+        <w:t xml:space="preserve"> </w:t>
+      </w:r>
+      <w:r>
+        <w:rPr>
+          <w:rFonts w:ascii="Times New Roman" w:hAnsi="Times New Roman" w:cs="Times New Roman"/>
+          <w:sz w:val="28"/>
+          <w:szCs w:val="28"/>
+        </w:rPr>
+        <w:t>ин</w:t>
+      </w:r>
+      <w:r>
+        <w:rPr>
+          <w:rFonts w:ascii="Times New Roman" w:hAnsi="Times New Roman" w:cs="Times New Roman"/>
+          <w:sz w:val="28"/>
+          <w:szCs w:val="28"/>
+        </w:rPr>
+        <w:t>формацию о  компании</w:t>
+      </w:r>
+      <w:r>
+        <w:rPr>
+          <w:rFonts w:ascii="Times New Roman" w:hAnsi="Times New Roman" w:cs="Times New Roman"/>
+          <w:sz w:val="28"/>
+          <w:szCs w:val="28"/>
+        </w:rPr>
+        <w:t xml:space="preserve"> вид кредита, который хочет получить</w:t>
+      </w:r>
+      <w:r>
+        <w:rPr>
+          <w:rFonts w:ascii="Times New Roman" w:hAnsi="Times New Roman" w:cs="Times New Roman"/>
+          <w:sz w:val="28"/>
+          <w:szCs w:val="28"/>
+        </w:rPr>
+        <w:t xml:space="preserve"> и сумме, доступной для выбранного вида кредита.</w:t>
+      </w:r>
+    </w:p>
+    <w:p>
+      <w:pPr>
+        <w:ind w:firstLine="567"/>
+        <w:jc w:val="both"/>
+        <w:rPr>
+          <w:rFonts w:ascii="Times New Roman" w:hAnsi="Times New Roman" w:cs="Times New Roman"/>
+          <w:sz w:val="28"/>
+          <w:szCs w:val="28"/>
+        </w:rPr>
+      </w:pPr>
+      <w:r>
+        <w:rPr>
+          <w:rFonts w:ascii="Times New Roman" w:hAnsi="Times New Roman" w:cs="Times New Roman"/>
+          <w:sz w:val="28"/>
+          <w:szCs w:val="28"/>
+        </w:rPr>
+        <w:t xml:space="preserve">При одобрении заявки заносится информация о </w:t>
+      </w:r>
+    </w:p>
+    <w:p>
+      <w:pPr>
+        <w:pStyle w:val="a7"/>
+        <w:numPr>
+          <w:ilvl w:val="0"/>
+          <w:numId w:val="2"/>
+        </w:numPr>
+        <w:ind w:left="567" w:firstLine="142"/>
+        <w:jc w:val="both"/>
+        <w:rPr>
+          <w:rFonts w:ascii="Times New Roman" w:hAnsi="Times New Roman" w:cs="Times New Roman"/>
+          <w:sz w:val="28"/>
+          <w:szCs w:val="28"/>
+          <w:lang w:val="en-US"/>
+        </w:rPr>
+      </w:pPr>
+      <w:r>
+        <w:rPr>
+          <w:rFonts w:ascii="Times New Roman" w:hAnsi="Times New Roman" w:cs="Times New Roman"/>
+          <w:sz w:val="28"/>
+          <w:szCs w:val="28"/>
+          <w:lang w:val="en-US"/>
         </w:rPr>
         <w:lastRenderedPageBreak/>
-        <w:t xml:space="preserve">При одобрении заявки заносится информация о </w:t>
-      </w:r>
-    </w:p>
-    <w:p>
-      <w:pPr>
-        <w:pStyle w:val="a7"/>
-        <w:numPr>
-          <w:ilvl w:val="0"/>
-          <w:numId w:val="3"/>
-        </w:numPr>
-        <w:rPr>
-          <w:rFonts w:ascii="Times New Roman" w:hAnsi="Times New Roman" w:cs="Times New Roman"/>
-          <w:sz w:val="28"/>
-          <w:szCs w:val="28"/>
-        </w:rPr>
-      </w:pPr>
-      <w:r>
-        <w:rPr>
-          <w:rFonts w:ascii="Times New Roman" w:hAnsi="Times New Roman" w:cs="Times New Roman"/>
-          <w:sz w:val="28"/>
-          <w:szCs w:val="28"/>
-        </w:rPr>
-        <w:t>Номере кредитного</w:t>
-      </w:r>
-      <w:r>
-        <w:rPr>
-          <w:rFonts w:ascii="Times New Roman" w:hAnsi="Times New Roman" w:cs="Times New Roman"/>
-          <w:sz w:val="28"/>
-          <w:szCs w:val="28"/>
-        </w:rPr>
-        <w:t xml:space="preserve"> договора</w:t>
-      </w:r>
-    </w:p>
-    <w:p>
-      <w:pPr>
-        <w:pStyle w:val="a7"/>
-        <w:numPr>
-          <w:ilvl w:val="0"/>
-          <w:numId w:val="3"/>
-        </w:numPr>
-        <w:rPr>
-          <w:rFonts w:ascii="Times New Roman" w:hAnsi="Times New Roman" w:cs="Times New Roman"/>
-          <w:sz w:val="28"/>
-          <w:szCs w:val="28"/>
+        <w:t>номере кредитного договора</w:t>
+      </w:r>
+      <w:r>
+        <w:rPr>
+          <w:rFonts w:ascii="Times New Roman" w:hAnsi="Times New Roman" w:cs="Times New Roman"/>
+          <w:sz w:val="28"/>
+          <w:szCs w:val="28"/>
+          <w:lang w:val="en-US"/>
+        </w:rPr>
+        <w:t>;</w:t>
+      </w:r>
+    </w:p>
+    <w:p>
+      <w:pPr>
+        <w:pStyle w:val="a7"/>
+        <w:numPr>
+          <w:ilvl w:val="0"/>
+          <w:numId w:val="2"/>
+        </w:numPr>
+        <w:ind w:left="567" w:firstLine="142"/>
+        <w:jc w:val="both"/>
+        <w:rPr>
+          <w:rFonts w:ascii="Times New Roman" w:hAnsi="Times New Roman" w:cs="Times New Roman"/>
+          <w:sz w:val="28"/>
+          <w:szCs w:val="28"/>
+          <w:lang w:val="en-US"/>
         </w:rPr>
       </w:pPr>
       <w:r>
@@ -553,212 +748,267 @@
           <w:rFonts w:ascii="Times New Roman" w:hAnsi="Times New Roman" w:cs="Times New Roman"/>
           <w:sz w:val="28"/>
           <w:szCs w:val="28"/>
+          <w:lang w:val="en-US"/>
         </w:rPr>
         <w:t xml:space="preserve"> юридического лица</w:t>
       </w:r>
-    </w:p>
-    <w:p>
-      <w:pPr>
-        <w:pStyle w:val="a7"/>
-        <w:numPr>
-          <w:ilvl w:val="0"/>
-          <w:numId w:val="3"/>
-        </w:numPr>
-        <w:rPr>
-          <w:rFonts w:ascii="Times New Roman" w:hAnsi="Times New Roman" w:cs="Times New Roman"/>
-          <w:sz w:val="28"/>
-          <w:szCs w:val="28"/>
-        </w:rPr>
-      </w:pPr>
-      <w:r>
-        <w:rPr>
-          <w:rFonts w:ascii="Times New Roman" w:hAnsi="Times New Roman" w:cs="Times New Roman"/>
-          <w:sz w:val="28"/>
-          <w:szCs w:val="28"/>
-        </w:rPr>
-        <w:t>Номер</w:t>
-      </w:r>
-      <w:r>
-        <w:rPr>
-          <w:rFonts w:ascii="Times New Roman" w:hAnsi="Times New Roman" w:cs="Times New Roman"/>
-          <w:sz w:val="28"/>
-          <w:szCs w:val="28"/>
-        </w:rPr>
-        <w:t>е</w:t>
-      </w:r>
-      <w:r>
-        <w:rPr>
-          <w:rFonts w:ascii="Times New Roman" w:hAnsi="Times New Roman" w:cs="Times New Roman"/>
-          <w:sz w:val="28"/>
-          <w:szCs w:val="28"/>
-        </w:rPr>
-        <w:t xml:space="preserve"> вида кредита</w:t>
-      </w:r>
-    </w:p>
-    <w:p>
-      <w:pPr>
-        <w:pStyle w:val="a7"/>
-        <w:numPr>
-          <w:ilvl w:val="0"/>
-          <w:numId w:val="3"/>
-        </w:numPr>
-        <w:rPr>
-          <w:rFonts w:ascii="Times New Roman" w:hAnsi="Times New Roman" w:cs="Times New Roman"/>
-          <w:sz w:val="28"/>
-          <w:szCs w:val="28"/>
-        </w:rPr>
-      </w:pPr>
-      <w:r>
-        <w:rPr>
-          <w:rFonts w:ascii="Times New Roman" w:hAnsi="Times New Roman" w:cs="Times New Roman"/>
-          <w:sz w:val="28"/>
-          <w:szCs w:val="28"/>
-        </w:rPr>
-        <w:t>Дат</w:t>
-      </w:r>
-      <w:r>
-        <w:rPr>
-          <w:rFonts w:ascii="Times New Roman" w:hAnsi="Times New Roman" w:cs="Times New Roman"/>
-          <w:sz w:val="28"/>
-          <w:szCs w:val="28"/>
-        </w:rPr>
-        <w:t>е</w:t>
-      </w:r>
-      <w:r>
-        <w:rPr>
-          <w:rFonts w:ascii="Times New Roman" w:hAnsi="Times New Roman" w:cs="Times New Roman"/>
-          <w:sz w:val="28"/>
-          <w:szCs w:val="28"/>
-        </w:rPr>
-        <w:t xml:space="preserve"> выдачи </w:t>
-      </w:r>
-    </w:p>
-    <w:p>
-      <w:pPr>
-        <w:pStyle w:val="a7"/>
-        <w:numPr>
-          <w:ilvl w:val="0"/>
-          <w:numId w:val="3"/>
-        </w:numPr>
-        <w:rPr>
-          <w:rFonts w:ascii="Times New Roman" w:hAnsi="Times New Roman" w:cs="Times New Roman"/>
-          <w:sz w:val="28"/>
-          <w:szCs w:val="28"/>
-        </w:rPr>
-      </w:pPr>
-      <w:proofErr w:type="gramStart"/>
-      <w:r>
-        <w:rPr>
-          <w:rFonts w:ascii="Times New Roman" w:hAnsi="Times New Roman" w:cs="Times New Roman"/>
-          <w:sz w:val="28"/>
-          <w:szCs w:val="28"/>
-        </w:rPr>
-        <w:t>Сумм</w:t>
-      </w:r>
-      <w:r>
-        <w:rPr>
-          <w:rFonts w:ascii="Times New Roman" w:hAnsi="Times New Roman" w:cs="Times New Roman"/>
-          <w:sz w:val="28"/>
-          <w:szCs w:val="28"/>
-        </w:rPr>
-        <w:t>е</w:t>
-      </w:r>
-      <w:proofErr w:type="gramEnd"/>
-      <w:r>
-        <w:rPr>
-          <w:rFonts w:ascii="Times New Roman" w:hAnsi="Times New Roman" w:cs="Times New Roman"/>
-          <w:sz w:val="28"/>
-          <w:szCs w:val="28"/>
-        </w:rPr>
-        <w:t xml:space="preserve"> которую надо выплатить</w:t>
-      </w:r>
-    </w:p>
-    <w:p>
-      <w:pPr>
-        <w:pStyle w:val="a7"/>
-        <w:numPr>
-          <w:ilvl w:val="0"/>
-          <w:numId w:val="3"/>
-        </w:numPr>
-        <w:rPr>
-          <w:rFonts w:ascii="Times New Roman" w:hAnsi="Times New Roman" w:cs="Times New Roman"/>
-          <w:sz w:val="28"/>
-          <w:szCs w:val="28"/>
-        </w:rPr>
-      </w:pPr>
-      <w:r>
-        <w:rPr>
-          <w:rFonts w:ascii="Times New Roman" w:hAnsi="Times New Roman" w:cs="Times New Roman"/>
-          <w:sz w:val="28"/>
-          <w:szCs w:val="28"/>
-        </w:rPr>
-        <w:t>Срок</w:t>
-      </w:r>
-      <w:r>
-        <w:rPr>
-          <w:rFonts w:ascii="Times New Roman" w:hAnsi="Times New Roman" w:cs="Times New Roman"/>
-          <w:sz w:val="28"/>
-          <w:szCs w:val="28"/>
-        </w:rPr>
-        <w:t>е выдачи кредита</w:t>
-      </w:r>
-    </w:p>
-    <w:p>
-      <w:pPr>
-        <w:pStyle w:val="a7"/>
-        <w:numPr>
-          <w:ilvl w:val="0"/>
-          <w:numId w:val="3"/>
-        </w:numPr>
-        <w:rPr>
-          <w:rFonts w:ascii="Times New Roman" w:hAnsi="Times New Roman" w:cs="Times New Roman"/>
-          <w:sz w:val="28"/>
-          <w:szCs w:val="28"/>
-        </w:rPr>
-      </w:pPr>
-      <w:proofErr w:type="gramStart"/>
-      <w:r>
-        <w:rPr>
-          <w:rFonts w:ascii="Times New Roman" w:hAnsi="Times New Roman" w:cs="Times New Roman"/>
-          <w:sz w:val="28"/>
-          <w:szCs w:val="28"/>
-        </w:rPr>
-        <w:t>Статус(</w:t>
-      </w:r>
-      <w:proofErr w:type="gramEnd"/>
-      <w:r>
-        <w:rPr>
-          <w:rFonts w:ascii="Times New Roman" w:hAnsi="Times New Roman" w:cs="Times New Roman"/>
-          <w:sz w:val="28"/>
-          <w:szCs w:val="28"/>
-        </w:rPr>
-        <w:t>погашен/не погашен)</w:t>
-      </w:r>
-    </w:p>
-    <w:p>
-      <w:pPr>
-        <w:pStyle w:val="a7"/>
-        <w:numPr>
-          <w:ilvl w:val="0"/>
-          <w:numId w:val="3"/>
-        </w:numPr>
-        <w:rPr>
-          <w:rFonts w:ascii="Times New Roman" w:hAnsi="Times New Roman" w:cs="Times New Roman"/>
-          <w:sz w:val="28"/>
-          <w:szCs w:val="28"/>
-        </w:rPr>
-      </w:pPr>
-      <w:r>
-        <w:rPr>
-          <w:rFonts w:ascii="Times New Roman" w:hAnsi="Times New Roman" w:cs="Times New Roman"/>
-          <w:sz w:val="28"/>
-          <w:szCs w:val="28"/>
-        </w:rPr>
-        <w:t>Дата полного погашения</w:t>
-      </w:r>
-    </w:p>
-    <w:p>
-      <w:pPr>
+      <w:r>
+        <w:rPr>
+          <w:rFonts w:ascii="Times New Roman" w:hAnsi="Times New Roman" w:cs="Times New Roman"/>
+          <w:sz w:val="28"/>
+          <w:szCs w:val="28"/>
+          <w:lang w:val="en-US"/>
+        </w:rPr>
+        <w:t>;</w:t>
+      </w:r>
+    </w:p>
+    <w:p>
+      <w:pPr>
+        <w:pStyle w:val="a7"/>
+        <w:numPr>
+          <w:ilvl w:val="0"/>
+          <w:numId w:val="2"/>
+        </w:numPr>
+        <w:ind w:left="567" w:firstLine="142"/>
+        <w:jc w:val="both"/>
+        <w:rPr>
+          <w:rFonts w:ascii="Times New Roman" w:hAnsi="Times New Roman" w:cs="Times New Roman"/>
+          <w:sz w:val="28"/>
+          <w:szCs w:val="28"/>
+          <w:lang w:val="en-US"/>
+        </w:rPr>
+      </w:pPr>
+      <w:r>
+        <w:rPr>
+          <w:rFonts w:ascii="Times New Roman" w:hAnsi="Times New Roman" w:cs="Times New Roman"/>
+          <w:sz w:val="28"/>
+          <w:szCs w:val="28"/>
+          <w:lang w:val="en-US"/>
+        </w:rPr>
+        <w:t>номере вида кредита</w:t>
+      </w:r>
+      <w:r>
+        <w:rPr>
+          <w:rFonts w:ascii="Times New Roman" w:hAnsi="Times New Roman" w:cs="Times New Roman"/>
+          <w:sz w:val="28"/>
+          <w:szCs w:val="28"/>
+          <w:lang w:val="en-US"/>
+        </w:rPr>
+        <w:t>;</w:t>
+      </w:r>
+    </w:p>
+    <w:p>
+      <w:pPr>
+        <w:pStyle w:val="a7"/>
+        <w:numPr>
+          <w:ilvl w:val="0"/>
+          <w:numId w:val="2"/>
+        </w:numPr>
+        <w:ind w:left="567" w:firstLine="142"/>
+        <w:jc w:val="both"/>
+        <w:rPr>
+          <w:rFonts w:ascii="Times New Roman" w:hAnsi="Times New Roman" w:cs="Times New Roman"/>
+          <w:sz w:val="28"/>
+          <w:szCs w:val="28"/>
+          <w:lang w:val="en-US"/>
+        </w:rPr>
+      </w:pPr>
+      <w:r>
+        <w:rPr>
+          <w:rFonts w:ascii="Times New Roman" w:hAnsi="Times New Roman" w:cs="Times New Roman"/>
+          <w:sz w:val="28"/>
+          <w:szCs w:val="28"/>
+          <w:lang w:val="en-US"/>
+        </w:rPr>
+        <w:t>дате выдачи</w:t>
+      </w:r>
+      <w:r>
+        <w:rPr>
+          <w:rFonts w:ascii="Times New Roman" w:hAnsi="Times New Roman" w:cs="Times New Roman"/>
+          <w:sz w:val="28"/>
+          <w:szCs w:val="28"/>
+          <w:lang w:val="en-US"/>
+        </w:rPr>
+        <w:t>;</w:t>
+      </w:r>
+      <w:r>
+        <w:rPr>
+          <w:rFonts w:ascii="Times New Roman" w:hAnsi="Times New Roman" w:cs="Times New Roman"/>
+          <w:sz w:val="28"/>
+          <w:szCs w:val="28"/>
+          <w:lang w:val="en-US"/>
+        </w:rPr>
+        <w:t xml:space="preserve"> </w:t>
+      </w:r>
+    </w:p>
+    <w:p>
+      <w:pPr>
+        <w:pStyle w:val="a7"/>
+        <w:numPr>
+          <w:ilvl w:val="0"/>
+          <w:numId w:val="2"/>
+        </w:numPr>
+        <w:ind w:left="567" w:firstLine="142"/>
+        <w:jc w:val="both"/>
+        <w:rPr>
+          <w:rFonts w:ascii="Times New Roman" w:hAnsi="Times New Roman" w:cs="Times New Roman"/>
+          <w:sz w:val="28"/>
+          <w:szCs w:val="28"/>
+          <w:lang w:val="en-US"/>
+        </w:rPr>
+      </w:pPr>
+      <w:r>
+        <w:rPr>
+          <w:rFonts w:ascii="Times New Roman" w:hAnsi="Times New Roman" w:cs="Times New Roman"/>
+          <w:sz w:val="28"/>
+          <w:szCs w:val="28"/>
+        </w:rPr>
+        <w:t>выданная сумма;</w:t>
+      </w:r>
+    </w:p>
+    <w:p>
+      <w:pPr>
+        <w:pStyle w:val="a7"/>
+        <w:numPr>
+          <w:ilvl w:val="0"/>
+          <w:numId w:val="2"/>
+        </w:numPr>
+        <w:ind w:left="567" w:firstLine="142"/>
+        <w:jc w:val="both"/>
+        <w:rPr>
+          <w:rFonts w:ascii="Times New Roman" w:hAnsi="Times New Roman" w:cs="Times New Roman"/>
+          <w:sz w:val="28"/>
+          <w:szCs w:val="28"/>
+          <w:lang w:val="en-US"/>
+        </w:rPr>
+      </w:pPr>
+      <w:r>
+        <w:rPr>
+          <w:rFonts w:ascii="Times New Roman" w:hAnsi="Times New Roman" w:cs="Times New Roman"/>
+          <w:sz w:val="28"/>
+          <w:szCs w:val="28"/>
+          <w:lang w:val="en-US"/>
+        </w:rPr>
+        <w:t>сумме, которую надо выплатить</w:t>
+      </w:r>
+      <w:r>
+        <w:rPr>
+          <w:rFonts w:ascii="Times New Roman" w:hAnsi="Times New Roman" w:cs="Times New Roman"/>
+          <w:sz w:val="28"/>
+          <w:szCs w:val="28"/>
+          <w:lang w:val="en-US"/>
+        </w:rPr>
+        <w:t>;</w:t>
+      </w:r>
+    </w:p>
+    <w:p>
+      <w:pPr>
+        <w:pStyle w:val="a7"/>
+        <w:numPr>
+          <w:ilvl w:val="0"/>
+          <w:numId w:val="2"/>
+        </w:numPr>
+        <w:ind w:left="567" w:firstLine="142"/>
+        <w:jc w:val="both"/>
+        <w:rPr>
+          <w:rFonts w:ascii="Times New Roman" w:hAnsi="Times New Roman" w:cs="Times New Roman"/>
+          <w:sz w:val="28"/>
+          <w:szCs w:val="28"/>
+          <w:lang w:val="en-US"/>
+        </w:rPr>
+      </w:pPr>
+      <w:r>
+        <w:rPr>
+          <w:rFonts w:ascii="Times New Roman" w:hAnsi="Times New Roman" w:cs="Times New Roman"/>
+          <w:sz w:val="28"/>
+          <w:szCs w:val="28"/>
+          <w:lang w:val="en-US"/>
+        </w:rPr>
+        <w:t>сроке выдачи кредита</w:t>
+      </w:r>
+      <w:r>
+        <w:rPr>
+          <w:rFonts w:ascii="Times New Roman" w:hAnsi="Times New Roman" w:cs="Times New Roman"/>
+          <w:sz w:val="28"/>
+          <w:szCs w:val="28"/>
+          <w:lang w:val="en-US"/>
+        </w:rPr>
+        <w:t>;</w:t>
+      </w:r>
+    </w:p>
+    <w:p>
+      <w:pPr>
+        <w:pStyle w:val="a7"/>
+        <w:numPr>
+          <w:ilvl w:val="0"/>
+          <w:numId w:val="2"/>
+        </w:numPr>
+        <w:ind w:left="567" w:firstLine="142"/>
+        <w:jc w:val="both"/>
+        <w:rPr>
+          <w:rFonts w:ascii="Times New Roman" w:hAnsi="Times New Roman" w:cs="Times New Roman"/>
+          <w:sz w:val="28"/>
+          <w:szCs w:val="28"/>
+          <w:lang w:val="en-US"/>
+        </w:rPr>
+      </w:pPr>
+      <w:r>
+        <w:rPr>
+          <w:rFonts w:ascii="Times New Roman" w:hAnsi="Times New Roman" w:cs="Times New Roman"/>
+          <w:sz w:val="28"/>
+          <w:szCs w:val="28"/>
+          <w:lang w:val="en-US"/>
+        </w:rPr>
+        <w:t>статус (погашен/не погашен)</w:t>
+      </w:r>
+      <w:r>
+        <w:rPr>
+          <w:rFonts w:ascii="Times New Roman" w:hAnsi="Times New Roman" w:cs="Times New Roman"/>
+          <w:sz w:val="28"/>
+          <w:szCs w:val="28"/>
+          <w:lang w:val="en-US"/>
+        </w:rPr>
+        <w:t>;</w:t>
+      </w:r>
+    </w:p>
+    <w:p>
+      <w:pPr>
+        <w:pStyle w:val="a7"/>
+        <w:numPr>
+          <w:ilvl w:val="0"/>
+          <w:numId w:val="2"/>
+        </w:numPr>
+        <w:ind w:left="567" w:firstLine="142"/>
+        <w:jc w:val="both"/>
+        <w:rPr>
+          <w:rFonts w:ascii="Times New Roman" w:hAnsi="Times New Roman" w:cs="Times New Roman"/>
+          <w:sz w:val="28"/>
+          <w:szCs w:val="28"/>
+          <w:lang w:val="en-US"/>
+        </w:rPr>
+      </w:pPr>
+      <w:r>
+        <w:rPr>
+          <w:rFonts w:ascii="Times New Roman" w:hAnsi="Times New Roman" w:cs="Times New Roman"/>
+          <w:sz w:val="28"/>
+          <w:szCs w:val="28"/>
+          <w:lang w:val="en-US"/>
+        </w:rPr>
+        <w:t>дата полного погашения</w:t>
+      </w:r>
+      <w:r>
+        <w:rPr>
+          <w:rFonts w:ascii="Times New Roman" w:hAnsi="Times New Roman" w:cs="Times New Roman"/>
+          <w:sz w:val="28"/>
+          <w:szCs w:val="28"/>
+          <w:lang w:val="en-US"/>
+        </w:rPr>
+        <w:t>;</w:t>
+      </w:r>
+    </w:p>
+    <w:p>
+      <w:pPr>
+        <w:jc w:val="both"/>
         <w:rPr>
           <w:rFonts w:ascii="Times New Roman" w:hAnsi="Times New Roman" w:cs="Times New Roman"/>
           <w:sz w:val="28"/>
@@ -779,12 +1029,15 @@
         <w:pStyle w:val="a7"/>
         <w:numPr>
           <w:ilvl w:val="0"/>
-          <w:numId w:val="6"/>
-        </w:numPr>
-        <w:rPr>
-          <w:rFonts w:ascii="Times New Roman" w:hAnsi="Times New Roman" w:cs="Times New Roman"/>
-          <w:sz w:val="28"/>
-          <w:szCs w:val="28"/>
+          <w:numId w:val="2"/>
+        </w:numPr>
+        <w:ind w:left="567" w:firstLine="142"/>
+        <w:jc w:val="both"/>
+        <w:rPr>
+          <w:rFonts w:ascii="Times New Roman" w:hAnsi="Times New Roman" w:cs="Times New Roman"/>
+          <w:sz w:val="28"/>
+          <w:szCs w:val="28"/>
+          <w:lang w:val="en-US"/>
         </w:rPr>
       </w:pPr>
       <w:r>
@@ -801,78 +1054,129 @@
           <w:rFonts w:ascii="Times New Roman" w:hAnsi="Times New Roman" w:cs="Times New Roman"/>
           <w:sz w:val="28"/>
           <w:szCs w:val="28"/>
+          <w:lang w:val="en-US"/>
         </w:rPr>
         <w:t>выплаты</w:t>
       </w:r>
-    </w:p>
-    <w:p>
-      <w:pPr>
-        <w:pStyle w:val="a7"/>
-        <w:numPr>
-          <w:ilvl w:val="0"/>
-          <w:numId w:val="6"/>
-        </w:numPr>
-        <w:rPr>
-          <w:rFonts w:ascii="Times New Roman" w:hAnsi="Times New Roman" w:cs="Times New Roman"/>
-          <w:sz w:val="28"/>
-          <w:szCs w:val="28"/>
-        </w:rPr>
-      </w:pPr>
-      <w:r>
-        <w:rPr>
-          <w:rFonts w:ascii="Times New Roman" w:hAnsi="Times New Roman" w:cs="Times New Roman"/>
-          <w:sz w:val="28"/>
-          <w:szCs w:val="28"/>
-        </w:rPr>
-        <w:t>Сумма выплаты</w:t>
-      </w:r>
-    </w:p>
-    <w:p>
-      <w:pPr>
-        <w:pStyle w:val="a7"/>
-        <w:numPr>
-          <w:ilvl w:val="0"/>
-          <w:numId w:val="6"/>
-        </w:numPr>
-        <w:rPr>
-          <w:rFonts w:ascii="Times New Roman" w:hAnsi="Times New Roman" w:cs="Times New Roman"/>
-          <w:sz w:val="28"/>
-          <w:szCs w:val="28"/>
-        </w:rPr>
-      </w:pPr>
-      <w:r>
-        <w:rPr>
-          <w:rFonts w:ascii="Times New Roman" w:hAnsi="Times New Roman" w:cs="Times New Roman"/>
-          <w:sz w:val="28"/>
-          <w:szCs w:val="28"/>
-        </w:rPr>
-        <w:t>Дата платежа</w:t>
-      </w:r>
-    </w:p>
-    <w:p>
-      <w:pPr>
-        <w:pStyle w:val="a7"/>
-        <w:numPr>
-          <w:ilvl w:val="0"/>
-          <w:numId w:val="6"/>
-        </w:numPr>
-        <w:rPr>
-          <w:rFonts w:ascii="Times New Roman" w:hAnsi="Times New Roman" w:cs="Times New Roman"/>
-          <w:sz w:val="28"/>
-          <w:szCs w:val="28"/>
-        </w:rPr>
-      </w:pPr>
-      <w:r>
-        <w:rPr>
-          <w:rFonts w:ascii="Times New Roman" w:hAnsi="Times New Roman" w:cs="Times New Roman"/>
-          <w:sz w:val="28"/>
-          <w:szCs w:val="28"/>
-        </w:rPr>
-        <w:t>Номер кредитного договора</w:t>
-      </w:r>
-    </w:p>
-    <w:p>
-      <w:pPr>
+      <w:r>
+        <w:rPr>
+          <w:rFonts w:ascii="Times New Roman" w:hAnsi="Times New Roman" w:cs="Times New Roman"/>
+          <w:sz w:val="28"/>
+          <w:szCs w:val="28"/>
+          <w:lang w:val="en-US"/>
+        </w:rPr>
+        <w:t>;</w:t>
+      </w:r>
+    </w:p>
+    <w:p>
+      <w:pPr>
+        <w:pStyle w:val="a7"/>
+        <w:numPr>
+          <w:ilvl w:val="0"/>
+          <w:numId w:val="2"/>
+        </w:numPr>
+        <w:ind w:left="567" w:firstLine="142"/>
+        <w:jc w:val="both"/>
+        <w:rPr>
+          <w:rFonts w:ascii="Times New Roman" w:hAnsi="Times New Roman" w:cs="Times New Roman"/>
+          <w:sz w:val="28"/>
+          <w:szCs w:val="28"/>
+          <w:lang w:val="en-US"/>
+        </w:rPr>
+      </w:pPr>
+      <w:r>
+        <w:rPr>
+          <w:rFonts w:ascii="Times New Roman" w:hAnsi="Times New Roman" w:cs="Times New Roman"/>
+          <w:sz w:val="28"/>
+          <w:szCs w:val="28"/>
+          <w:lang w:val="en-US"/>
+        </w:rPr>
+        <w:t>сумма выплаты</w:t>
+      </w:r>
+      <w:r>
+        <w:rPr>
+          <w:rFonts w:ascii="Times New Roman" w:hAnsi="Times New Roman" w:cs="Times New Roman"/>
+          <w:sz w:val="28"/>
+          <w:szCs w:val="28"/>
+          <w:lang w:val="en-US"/>
+        </w:rPr>
+        <w:t>;</w:t>
+      </w:r>
+    </w:p>
+    <w:p>
+      <w:pPr>
+        <w:pStyle w:val="a7"/>
+        <w:numPr>
+          <w:ilvl w:val="0"/>
+          <w:numId w:val="2"/>
+        </w:numPr>
+        <w:ind w:left="567" w:firstLine="142"/>
+        <w:jc w:val="both"/>
+        <w:rPr>
+          <w:rFonts w:ascii="Times New Roman" w:hAnsi="Times New Roman" w:cs="Times New Roman"/>
+          <w:sz w:val="28"/>
+          <w:szCs w:val="28"/>
+          <w:lang w:val="en-US"/>
+        </w:rPr>
+      </w:pPr>
+      <w:r>
+        <w:rPr>
+          <w:rFonts w:ascii="Times New Roman" w:hAnsi="Times New Roman" w:cs="Times New Roman"/>
+          <w:sz w:val="28"/>
+          <w:szCs w:val="28"/>
+          <w:lang w:val="en-US"/>
+        </w:rPr>
+        <w:t>дата платежа</w:t>
+      </w:r>
+      <w:r>
+        <w:rPr>
+          <w:rFonts w:ascii="Times New Roman" w:hAnsi="Times New Roman" w:cs="Times New Roman"/>
+          <w:sz w:val="28"/>
+          <w:szCs w:val="28"/>
+          <w:lang w:val="en-US"/>
+        </w:rPr>
+        <w:t>;</w:t>
+      </w:r>
+    </w:p>
+    <w:p>
+      <w:pPr>
+        <w:pStyle w:val="a7"/>
+        <w:numPr>
+          <w:ilvl w:val="0"/>
+          <w:numId w:val="2"/>
+        </w:numPr>
+        <w:ind w:left="567" w:firstLine="142"/>
+        <w:jc w:val="both"/>
+        <w:rPr>
+          <w:rFonts w:ascii="Times New Roman" w:hAnsi="Times New Roman" w:cs="Times New Roman"/>
+          <w:sz w:val="28"/>
+          <w:szCs w:val="28"/>
+          <w:lang w:val="en-US"/>
+        </w:rPr>
+      </w:pPr>
+      <w:r>
+        <w:rPr>
+          <w:rFonts w:ascii="Times New Roman" w:hAnsi="Times New Roman" w:cs="Times New Roman"/>
+          <w:sz w:val="28"/>
+          <w:szCs w:val="28"/>
+          <w:lang w:val="en-US"/>
+        </w:rPr>
+        <w:t>номер кредитного договора</w:t>
+      </w:r>
+      <w:r>
+        <w:rPr>
+          <w:rFonts w:ascii="Times New Roman" w:hAnsi="Times New Roman" w:cs="Times New Roman"/>
+          <w:sz w:val="28"/>
+          <w:szCs w:val="28"/>
+          <w:lang w:val="en-US"/>
+        </w:rPr>
+        <w:t>;</w:t>
+      </w:r>
+    </w:p>
+    <w:p>
+      <w:pPr>
+        <w:ind w:firstLine="567"/>
+        <w:jc w:val="both"/>
         <w:rPr>
           <w:rFonts w:ascii="Times New Roman" w:hAnsi="Times New Roman" w:cs="Times New Roman"/>
           <w:sz w:val="28"/>
@@ -887,9 +1191,19 @@
         </w:rPr>
         <w:t>Если сумма всех платежей по одному кредитному договору равна сумме, которую надо выплатить банку по данному кредиту, то заносится отметка о погашении кредита</w:t>
       </w:r>
-    </w:p>
-    <w:p>
-      <w:pPr>
+      <w:r>
+        <w:rPr>
+          <w:rFonts w:ascii="Times New Roman" w:hAnsi="Times New Roman" w:cs="Times New Roman"/>
+          <w:sz w:val="28"/>
+          <w:szCs w:val="28"/>
+        </w:rPr>
+        <w:t>.</w:t>
+      </w:r>
+    </w:p>
+    <w:p>
+      <w:pPr>
+        <w:ind w:firstLine="567"/>
+        <w:jc w:val="both"/>
         <w:rPr>
           <w:rFonts w:ascii="Times New Roman" w:hAnsi="Times New Roman" w:cs="Times New Roman"/>
           <w:sz w:val="28"/>
@@ -910,12 +1224,15 @@
         <w:pStyle w:val="a7"/>
         <w:numPr>
           <w:ilvl w:val="0"/>
-          <w:numId w:val="10"/>
-        </w:numPr>
-        <w:rPr>
-          <w:rFonts w:ascii="Times New Roman" w:hAnsi="Times New Roman" w:cs="Times New Roman"/>
-          <w:sz w:val="28"/>
-          <w:szCs w:val="28"/>
+          <w:numId w:val="2"/>
+        </w:numPr>
+        <w:ind w:left="567" w:firstLine="142"/>
+        <w:jc w:val="both"/>
+        <w:rPr>
+          <w:rFonts w:ascii="Times New Roman" w:hAnsi="Times New Roman" w:cs="Times New Roman"/>
+          <w:sz w:val="28"/>
+          <w:szCs w:val="28"/>
+          <w:lang w:val="en-US"/>
         </w:rPr>
       </w:pPr>
       <w:r>
@@ -932,78 +1249,118 @@
           <w:rFonts w:ascii="Times New Roman" w:hAnsi="Times New Roman" w:cs="Times New Roman"/>
           <w:sz w:val="28"/>
           <w:szCs w:val="28"/>
+          <w:lang w:val="en-US"/>
         </w:rPr>
         <w:t>юридического лица</w:t>
       </w:r>
-    </w:p>
-    <w:p>
-      <w:pPr>
-        <w:pStyle w:val="a7"/>
-        <w:numPr>
-          <w:ilvl w:val="0"/>
-          <w:numId w:val="10"/>
-        </w:numPr>
-        <w:rPr>
-          <w:rFonts w:ascii="Times New Roman" w:hAnsi="Times New Roman" w:cs="Times New Roman"/>
-          <w:sz w:val="28"/>
-          <w:szCs w:val="28"/>
-        </w:rPr>
-      </w:pPr>
-      <w:r>
-        <w:rPr>
-          <w:rFonts w:ascii="Times New Roman" w:hAnsi="Times New Roman" w:cs="Times New Roman"/>
-          <w:sz w:val="28"/>
-          <w:szCs w:val="28"/>
-        </w:rPr>
-        <w:t>Номер кредитного договора</w:t>
-      </w:r>
-    </w:p>
-    <w:p>
-      <w:pPr>
-        <w:pStyle w:val="a7"/>
-        <w:numPr>
-          <w:ilvl w:val="0"/>
-          <w:numId w:val="10"/>
-        </w:numPr>
-        <w:rPr>
-          <w:rFonts w:ascii="Times New Roman" w:hAnsi="Times New Roman" w:cs="Times New Roman"/>
-          <w:sz w:val="28"/>
-          <w:szCs w:val="28"/>
-        </w:rPr>
-      </w:pPr>
-      <w:r>
-        <w:rPr>
-          <w:rFonts w:ascii="Times New Roman" w:hAnsi="Times New Roman" w:cs="Times New Roman"/>
-          <w:sz w:val="28"/>
-          <w:szCs w:val="28"/>
-        </w:rPr>
-        <w:t xml:space="preserve">Необходимая сумма </w:t>
-      </w:r>
-    </w:p>
-    <w:p>
-      <w:pPr>
-        <w:pStyle w:val="a7"/>
-        <w:numPr>
-          <w:ilvl w:val="0"/>
-          <w:numId w:val="10"/>
-        </w:numPr>
-        <w:rPr>
-          <w:rFonts w:ascii="Times New Roman" w:hAnsi="Times New Roman" w:cs="Times New Roman"/>
-          <w:sz w:val="28"/>
-          <w:szCs w:val="28"/>
-        </w:rPr>
-      </w:pPr>
-      <w:r>
-        <w:rPr>
-          <w:rFonts w:ascii="Times New Roman" w:hAnsi="Times New Roman" w:cs="Times New Roman"/>
-          <w:sz w:val="28"/>
-          <w:szCs w:val="28"/>
-        </w:rPr>
-        <w:t>До какого числа нужно внести оплату</w:t>
-      </w:r>
-    </w:p>
-    <w:p>
-      <w:pPr>
+      <w:r>
+        <w:rPr>
+          <w:rFonts w:ascii="Times New Roman" w:hAnsi="Times New Roman" w:cs="Times New Roman"/>
+          <w:sz w:val="28"/>
+          <w:szCs w:val="28"/>
+          <w:lang w:val="en-US"/>
+        </w:rPr>
+        <w:t>;</w:t>
+      </w:r>
+    </w:p>
+    <w:p>
+      <w:pPr>
+        <w:pStyle w:val="a7"/>
+        <w:numPr>
+          <w:ilvl w:val="0"/>
+          <w:numId w:val="2"/>
+        </w:numPr>
+        <w:ind w:left="567" w:firstLine="142"/>
+        <w:jc w:val="both"/>
+        <w:rPr>
+          <w:rFonts w:ascii="Times New Roman" w:hAnsi="Times New Roman" w:cs="Times New Roman"/>
+          <w:sz w:val="28"/>
+          <w:szCs w:val="28"/>
+          <w:lang w:val="en-US"/>
+        </w:rPr>
+      </w:pPr>
+      <w:r>
+        <w:rPr>
+          <w:rFonts w:ascii="Times New Roman" w:hAnsi="Times New Roman" w:cs="Times New Roman"/>
+          <w:sz w:val="28"/>
+          <w:szCs w:val="28"/>
+          <w:lang w:val="en-US"/>
+        </w:rPr>
+        <w:t>номер кредитного договора</w:t>
+      </w:r>
+      <w:r>
+        <w:rPr>
+          <w:rFonts w:ascii="Times New Roman" w:hAnsi="Times New Roman" w:cs="Times New Roman"/>
+          <w:sz w:val="28"/>
+          <w:szCs w:val="28"/>
+          <w:lang w:val="en-US"/>
+        </w:rPr>
+        <w:t>;</w:t>
+      </w:r>
+    </w:p>
+    <w:p>
+      <w:pPr>
+        <w:pStyle w:val="a7"/>
+        <w:numPr>
+          <w:ilvl w:val="0"/>
+          <w:numId w:val="2"/>
+        </w:numPr>
+        <w:ind w:left="567" w:firstLine="142"/>
+        <w:jc w:val="both"/>
+        <w:rPr>
+          <w:rFonts w:ascii="Times New Roman" w:hAnsi="Times New Roman" w:cs="Times New Roman"/>
+          <w:sz w:val="28"/>
+          <w:szCs w:val="28"/>
+          <w:lang w:val="en-US"/>
+        </w:rPr>
+      </w:pPr>
+      <w:r>
+        <w:rPr>
+          <w:rFonts w:ascii="Times New Roman" w:hAnsi="Times New Roman" w:cs="Times New Roman"/>
+          <w:sz w:val="28"/>
+          <w:szCs w:val="28"/>
+          <w:lang w:val="en-US"/>
+        </w:rPr>
+        <w:t>необходимая сумма</w:t>
+      </w:r>
+      <w:r>
+        <w:rPr>
+          <w:rFonts w:ascii="Times New Roman" w:hAnsi="Times New Roman" w:cs="Times New Roman"/>
+          <w:sz w:val="28"/>
+          <w:szCs w:val="28"/>
+          <w:lang w:val="en-US"/>
+        </w:rPr>
+        <w:t>;</w:t>
+      </w:r>
+    </w:p>
+    <w:p>
+      <w:pPr>
+        <w:pStyle w:val="a7"/>
+        <w:numPr>
+          <w:ilvl w:val="0"/>
+          <w:numId w:val="2"/>
+        </w:numPr>
+        <w:ind w:left="567" w:firstLine="142"/>
+        <w:jc w:val="both"/>
+        <w:rPr>
+          <w:rFonts w:ascii="Times New Roman" w:hAnsi="Times New Roman" w:cs="Times New Roman"/>
+          <w:sz w:val="28"/>
+          <w:szCs w:val="28"/>
+        </w:rPr>
+      </w:pPr>
+      <w:r>
+        <w:rPr>
+          <w:rFonts w:ascii="Times New Roman" w:hAnsi="Times New Roman" w:cs="Times New Roman"/>
+          <w:sz w:val="28"/>
+          <w:szCs w:val="28"/>
+        </w:rPr>
+        <w:t>до какого числа нужно внести оплату;</w:t>
+      </w:r>
+    </w:p>
+    <w:p>
+      <w:pPr>
+        <w:ind w:firstLine="567"/>
+        <w:jc w:val="both"/>
         <w:rPr>
           <w:rFonts w:ascii="Times New Roman" w:hAnsi="Times New Roman" w:cs="Times New Roman"/>
           <w:sz w:val="28"/>
@@ -1034,15 +1391,14 @@
         </w:rPr>
         <w:t>.</w:t>
       </w:r>
-    </w:p>
-    <w:p>
-      <w:pPr>
-        <w:rPr>
-          <w:rFonts w:ascii="Times New Roman" w:hAnsi="Times New Roman" w:cs="Times New Roman"/>
-          <w:sz w:val="28"/>
-          <w:szCs w:val="28"/>
-        </w:rPr>
-      </w:pPr>
+      <w:r>
+        <w:rPr>
+          <w:rFonts w:ascii="Times New Roman" w:hAnsi="Times New Roman" w:cs="Times New Roman"/>
+          <w:sz w:val="28"/>
+          <w:szCs w:val="28"/>
+        </w:rPr>
+        <w:t xml:space="preserve"> </w:t>
+      </w:r>
       <w:r>
         <w:rPr>
           <w:rFonts w:ascii="Times New Roman" w:hAnsi="Times New Roman" w:cs="Times New Roman"/>
@@ -1051,9 +1407,19 @@
         </w:rPr>
         <w:t>Если была внесена недостаточная сумма, то штраф все равно начисляется</w:t>
       </w:r>
-    </w:p>
-    <w:p>
-      <w:pPr>
+      <w:r>
+        <w:rPr>
+          <w:rFonts w:ascii="Times New Roman" w:hAnsi="Times New Roman" w:cs="Times New Roman"/>
+          <w:sz w:val="28"/>
+          <w:szCs w:val="28"/>
+        </w:rPr>
+        <w:t>.</w:t>
+      </w:r>
+    </w:p>
+    <w:p>
+      <w:pPr>
+        <w:ind w:firstLine="567"/>
+        <w:jc w:val="both"/>
         <w:rPr>
           <w:rFonts w:ascii="Times New Roman" w:hAnsi="Times New Roman" w:cs="Times New Roman"/>
           <w:sz w:val="28"/>
@@ -1074,12 +1440,15 @@
         <w:pStyle w:val="a7"/>
         <w:numPr>
           <w:ilvl w:val="0"/>
-          <w:numId w:val="5"/>
-        </w:numPr>
-        <w:rPr>
-          <w:rFonts w:ascii="Times New Roman" w:hAnsi="Times New Roman" w:cs="Times New Roman"/>
-          <w:sz w:val="28"/>
-          <w:szCs w:val="28"/>
+          <w:numId w:val="2"/>
+        </w:numPr>
+        <w:ind w:left="567" w:firstLine="142"/>
+        <w:jc w:val="both"/>
+        <w:rPr>
+          <w:rFonts w:ascii="Times New Roman" w:hAnsi="Times New Roman" w:cs="Times New Roman"/>
+          <w:sz w:val="28"/>
+          <w:szCs w:val="28"/>
+          <w:lang w:val="en-US"/>
         </w:rPr>
       </w:pPr>
       <w:r>
@@ -1096,78 +1465,128 @@
           <w:rFonts w:ascii="Times New Roman" w:hAnsi="Times New Roman" w:cs="Times New Roman"/>
           <w:sz w:val="28"/>
           <w:szCs w:val="28"/>
+          <w:lang w:val="en-US"/>
         </w:rPr>
         <w:t>штрафа</w:t>
       </w:r>
-    </w:p>
-    <w:p>
-      <w:pPr>
-        <w:pStyle w:val="a7"/>
-        <w:numPr>
-          <w:ilvl w:val="0"/>
-          <w:numId w:val="5"/>
-        </w:numPr>
-        <w:rPr>
-          <w:rFonts w:ascii="Times New Roman" w:hAnsi="Times New Roman" w:cs="Times New Roman"/>
-          <w:sz w:val="28"/>
-          <w:szCs w:val="28"/>
-        </w:rPr>
-      </w:pPr>
-      <w:r>
-        <w:rPr>
-          <w:rFonts w:ascii="Times New Roman" w:hAnsi="Times New Roman" w:cs="Times New Roman"/>
-          <w:sz w:val="28"/>
-          <w:szCs w:val="28"/>
-        </w:rPr>
-        <w:t>Сумма штрафа</w:t>
-      </w:r>
-    </w:p>
-    <w:p>
-      <w:pPr>
-        <w:pStyle w:val="a7"/>
-        <w:numPr>
-          <w:ilvl w:val="0"/>
-          <w:numId w:val="5"/>
-        </w:numPr>
-        <w:rPr>
-          <w:rFonts w:ascii="Times New Roman" w:hAnsi="Times New Roman" w:cs="Times New Roman"/>
-          <w:sz w:val="28"/>
-          <w:szCs w:val="28"/>
-        </w:rPr>
-      </w:pPr>
-      <w:r>
-        <w:rPr>
-          <w:rFonts w:ascii="Times New Roman" w:hAnsi="Times New Roman" w:cs="Times New Roman"/>
-          <w:sz w:val="28"/>
-          <w:szCs w:val="28"/>
-        </w:rPr>
-        <w:t>Дата начисления штрафа</w:t>
-      </w:r>
-    </w:p>
-    <w:p>
-      <w:pPr>
-        <w:pStyle w:val="a7"/>
-        <w:numPr>
-          <w:ilvl w:val="0"/>
-          <w:numId w:val="5"/>
-        </w:numPr>
-        <w:rPr>
-          <w:rFonts w:ascii="Times New Roman" w:hAnsi="Times New Roman" w:cs="Times New Roman"/>
-          <w:sz w:val="28"/>
-          <w:szCs w:val="28"/>
-        </w:rPr>
-      </w:pPr>
-      <w:r>
-        <w:rPr>
-          <w:rFonts w:ascii="Times New Roman" w:hAnsi="Times New Roman" w:cs="Times New Roman"/>
-          <w:sz w:val="28"/>
-          <w:szCs w:val="28"/>
-        </w:rPr>
-        <w:t xml:space="preserve">Номер кредитного договора </w:t>
-      </w:r>
-    </w:p>
-    <w:p>
-      <w:pPr>
+      <w:r>
+        <w:rPr>
+          <w:rFonts w:ascii="Times New Roman" w:hAnsi="Times New Roman" w:cs="Times New Roman"/>
+          <w:sz w:val="28"/>
+          <w:szCs w:val="28"/>
+          <w:lang w:val="en-US"/>
+        </w:rPr>
+        <w:t>;</w:t>
+      </w:r>
+    </w:p>
+    <w:p>
+      <w:pPr>
+        <w:pStyle w:val="a7"/>
+        <w:numPr>
+          <w:ilvl w:val="0"/>
+          <w:numId w:val="2"/>
+        </w:numPr>
+        <w:ind w:left="567" w:firstLine="142"/>
+        <w:jc w:val="both"/>
+        <w:rPr>
+          <w:rFonts w:ascii="Times New Roman" w:hAnsi="Times New Roman" w:cs="Times New Roman"/>
+          <w:sz w:val="28"/>
+          <w:szCs w:val="28"/>
+          <w:lang w:val="en-US"/>
+        </w:rPr>
+      </w:pPr>
+      <w:r>
+        <w:rPr>
+          <w:rFonts w:ascii="Times New Roman" w:hAnsi="Times New Roman" w:cs="Times New Roman"/>
+          <w:sz w:val="28"/>
+          <w:szCs w:val="28"/>
+          <w:lang w:val="en-US"/>
+        </w:rPr>
+        <w:t>сумма штрафа</w:t>
+      </w:r>
+      <w:r>
+        <w:rPr>
+          <w:rFonts w:ascii="Times New Roman" w:hAnsi="Times New Roman" w:cs="Times New Roman"/>
+          <w:sz w:val="28"/>
+          <w:szCs w:val="28"/>
+          <w:lang w:val="en-US"/>
+        </w:rPr>
+        <w:t>;</w:t>
+      </w:r>
+    </w:p>
+    <w:p>
+      <w:pPr>
+        <w:pStyle w:val="a7"/>
+        <w:numPr>
+          <w:ilvl w:val="0"/>
+          <w:numId w:val="2"/>
+        </w:numPr>
+        <w:ind w:left="567" w:firstLine="142"/>
+        <w:jc w:val="both"/>
+        <w:rPr>
+          <w:rFonts w:ascii="Times New Roman" w:hAnsi="Times New Roman" w:cs="Times New Roman"/>
+          <w:sz w:val="28"/>
+          <w:szCs w:val="28"/>
+          <w:lang w:val="en-US"/>
+        </w:rPr>
+      </w:pPr>
+      <w:r>
+        <w:rPr>
+          <w:rFonts w:ascii="Times New Roman" w:hAnsi="Times New Roman" w:cs="Times New Roman"/>
+          <w:sz w:val="28"/>
+          <w:szCs w:val="28"/>
+          <w:lang w:val="en-US"/>
+        </w:rPr>
+        <w:t>дата начисления штрафа</w:t>
+      </w:r>
+      <w:r>
+        <w:rPr>
+          <w:rFonts w:ascii="Times New Roman" w:hAnsi="Times New Roman" w:cs="Times New Roman"/>
+          <w:sz w:val="28"/>
+          <w:szCs w:val="28"/>
+          <w:lang w:val="en-US"/>
+        </w:rPr>
+        <w:t>;</w:t>
+      </w:r>
+    </w:p>
+    <w:p>
+      <w:pPr>
+        <w:pStyle w:val="a7"/>
+        <w:numPr>
+          <w:ilvl w:val="0"/>
+          <w:numId w:val="2"/>
+        </w:numPr>
+        <w:ind w:left="567" w:firstLine="142"/>
+        <w:jc w:val="both"/>
+        <w:rPr>
+          <w:rFonts w:ascii="Times New Roman" w:hAnsi="Times New Roman" w:cs="Times New Roman"/>
+          <w:sz w:val="28"/>
+          <w:szCs w:val="28"/>
+        </w:rPr>
+      </w:pPr>
+      <w:r>
+        <w:rPr>
+          <w:rFonts w:ascii="Times New Roman" w:hAnsi="Times New Roman" w:cs="Times New Roman"/>
+          <w:sz w:val="28"/>
+          <w:szCs w:val="28"/>
+          <w:lang w:val="en-US"/>
+        </w:rPr>
+        <w:t>номер кредитного договора</w:t>
+      </w:r>
+      <w:r>
+        <w:rPr>
+          <w:rFonts w:ascii="Times New Roman" w:hAnsi="Times New Roman" w:cs="Times New Roman"/>
+          <w:sz w:val="28"/>
+          <w:szCs w:val="28"/>
+          <w:lang w:val="en-US"/>
+        </w:rPr>
+        <w:t>;</w:t>
+      </w:r>
+    </w:p>
+    <w:p>
+      <w:pPr>
+        <w:ind w:firstLine="567"/>
+        <w:jc w:val="both"/>
         <w:rPr>
           <w:rFonts w:ascii="Times New Roman" w:hAnsi="Times New Roman" w:cs="Times New Roman"/>
           <w:sz w:val="28"/>
@@ -1182,18 +1601,59 @@
         </w:rPr>
         <w:t>Сумма штрафа добавляется к сумме для выплаты по кредиту</w:t>
       </w:r>
-    </w:p>
-    <w:p>
-      <w:pPr>
-        <w:rPr>
-          <w:rFonts w:ascii="Times New Roman" w:hAnsi="Times New Roman" w:cs="Times New Roman"/>
-          <w:sz w:val="28"/>
-          <w:szCs w:val="28"/>
-        </w:rPr>
-      </w:pPr>
-    </w:p>
-    <w:p>
-      <w:pPr>
+      <w:r>
+        <w:rPr>
+          <w:rFonts w:ascii="Times New Roman" w:hAnsi="Times New Roman" w:cs="Times New Roman"/>
+          <w:sz w:val="28"/>
+          <w:szCs w:val="28"/>
+        </w:rPr>
+        <w:t>.</w:t>
+      </w:r>
+      <w:r>
+        <w:rPr>
+          <w:rFonts w:ascii="Times New Roman" w:hAnsi="Times New Roman" w:cs="Times New Roman"/>
+          <w:sz w:val="28"/>
+          <w:szCs w:val="28"/>
+        </w:rPr>
+        <w:t xml:space="preserve"> </w:t>
+      </w:r>
+      <w:r>
+        <w:rPr>
+          <w:rFonts w:ascii="Times New Roman" w:hAnsi="Times New Roman" w:cs="Times New Roman"/>
+          <w:sz w:val="28"/>
+          <w:szCs w:val="28"/>
+        </w:rPr>
+        <w:t xml:space="preserve">Сумма штрафа равна </w:t>
+      </w:r>
+      <w:r>
+        <w:rPr>
+          <w:rFonts w:ascii="Times New Roman" w:hAnsi="Times New Roman" w:cs="Times New Roman"/>
+          <w:sz w:val="28"/>
+          <w:szCs w:val="28"/>
+        </w:rPr>
+        <w:t xml:space="preserve">штрафному </w:t>
+      </w:r>
+      <w:r>
+        <w:rPr>
+          <w:rFonts w:ascii="Times New Roman" w:hAnsi="Times New Roman" w:cs="Times New Roman"/>
+          <w:sz w:val="28"/>
+          <w:szCs w:val="28"/>
+        </w:rPr>
+        <w:t>проценту от</w:t>
+      </w:r>
+      <w:r>
+        <w:rPr>
+          <w:rFonts w:ascii="Times New Roman" w:hAnsi="Times New Roman" w:cs="Times New Roman"/>
+          <w:sz w:val="28"/>
+          <w:szCs w:val="28"/>
+        </w:rPr>
+        <w:t xml:space="preserve"> суммы кредита.</w:t>
+      </w:r>
+    </w:p>
+    <w:p>
+      <w:pPr>
+        <w:ind w:firstLine="567"/>
+        <w:jc w:val="both"/>
         <w:rPr>
           <w:rFonts w:ascii="Times New Roman" w:hAnsi="Times New Roman" w:cs="Times New Roman"/>
           <w:sz w:val="28"/>
@@ -1216,6 +1676,8 @@
           <w:ilvl w:val="0"/>
           <w:numId w:val="4"/>
         </w:numPr>
+        <w:ind w:left="993"/>
+        <w:jc w:val="both"/>
         <w:rPr>
           <w:rFonts w:ascii="Times New Roman" w:hAnsi="Times New Roman" w:cs="Times New Roman"/>
           <w:sz w:val="28"/>
@@ -1246,6 +1708,14 @@
         </w:rPr>
         <w:t>ся в России</w:t>
       </w:r>
+      <w:r>
+        <w:rPr>
+          <w:rFonts w:ascii="Times New Roman" w:hAnsi="Times New Roman" w:cs="Times New Roman"/>
+          <w:sz w:val="28"/>
+          <w:szCs w:val="28"/>
+        </w:rPr>
+        <w:t>.</w:t>
+      </w:r>
     </w:p>
     <w:p>
       <w:pPr>
@@ -1254,6 +1724,48 @@
           <w:ilvl w:val="0"/>
           <w:numId w:val="4"/>
         </w:numPr>
+        <w:ind w:left="993"/>
+        <w:jc w:val="both"/>
+        <w:rPr>
+          <w:rFonts w:ascii="Times New Roman" w:hAnsi="Times New Roman" w:cs="Times New Roman"/>
+          <w:sz w:val="28"/>
+          <w:szCs w:val="28"/>
+        </w:rPr>
+      </w:pPr>
+      <w:r>
+        <w:rPr>
+          <w:rFonts w:ascii="Times New Roman" w:hAnsi="Times New Roman" w:cs="Times New Roman"/>
+          <w:sz w:val="28"/>
+          <w:szCs w:val="28"/>
+        </w:rPr>
+        <w:t xml:space="preserve">Обязательно необходимо указать </w:t>
+      </w:r>
+      <w:r>
+        <w:rPr>
+          <w:rFonts w:ascii="Times New Roman" w:hAnsi="Times New Roman" w:cs="Times New Roman"/>
+          <w:sz w:val="28"/>
+          <w:szCs w:val="28"/>
+        </w:rPr>
+        <w:t>контактное лицо и номер телефона для связи</w:t>
+      </w:r>
+      <w:r>
+        <w:rPr>
+          <w:rFonts w:ascii="Times New Roman" w:hAnsi="Times New Roman" w:cs="Times New Roman"/>
+          <w:sz w:val="28"/>
+          <w:szCs w:val="28"/>
+        </w:rPr>
+        <w:t>.</w:t>
+      </w:r>
+    </w:p>
+    <w:p>
+      <w:pPr>
+        <w:pStyle w:val="a7"/>
+        <w:numPr>
+          <w:ilvl w:val="0"/>
+          <w:numId w:val="4"/>
+        </w:numPr>
+        <w:ind w:left="993"/>
+        <w:jc w:val="both"/>
         <w:rPr>
           <w:rFonts w:ascii="Times New Roman" w:hAnsi="Times New Roman" w:cs="Times New Roman"/>
           <w:sz w:val="28"/>
@@ -1267,15 +1779,15 @@
           <w:szCs w:val="28"/>
         </w:rPr>
         <w:lastRenderedPageBreak/>
-        <w:t xml:space="preserve">Обязательно необходимо указать </w:t>
-      </w:r>
-      <w:r>
-        <w:rPr>
-          <w:rFonts w:ascii="Times New Roman" w:hAnsi="Times New Roman" w:cs="Times New Roman"/>
-          <w:sz w:val="28"/>
-          <w:szCs w:val="28"/>
-        </w:rPr>
-        <w:t>контактное лицо и номер телефона для связи</w:t>
+        <w:t>Клиент на дату подачи заявления о предоставлении кредитного продукта должен быть включен в Единый реестр субъектов малого и среднего предпринимательства</w:t>
+      </w:r>
+      <w:r>
+        <w:rPr>
+          <w:rFonts w:ascii="Times New Roman" w:hAnsi="Times New Roman" w:cs="Times New Roman"/>
+          <w:sz w:val="28"/>
+          <w:szCs w:val="28"/>
+        </w:rPr>
+        <w:t>.</w:t>
       </w:r>
     </w:p>
     <w:p>
@@ -1285,6 +1797,8 @@
           <w:ilvl w:val="0"/>
           <w:numId w:val="4"/>
         </w:numPr>
+        <w:ind w:left="993"/>
+        <w:jc w:val="both"/>
         <w:rPr>
           <w:rFonts w:ascii="Times New Roman" w:hAnsi="Times New Roman" w:cs="Times New Roman"/>
           <w:sz w:val="28"/>
@@ -1315,6 +1829,14 @@
         </w:rPr>
         <w:t>ся не могут</w:t>
       </w:r>
+      <w:r>
+        <w:rPr>
+          <w:rFonts w:ascii="Times New Roman" w:hAnsi="Times New Roman" w:cs="Times New Roman"/>
+          <w:sz w:val="28"/>
+          <w:szCs w:val="28"/>
+        </w:rPr>
+        <w:t>.</w:t>
+      </w:r>
     </w:p>
     <w:p>
       <w:pPr>
@@ -1323,6 +1845,8 @@
           <w:ilvl w:val="0"/>
           <w:numId w:val="4"/>
         </w:numPr>
+        <w:ind w:left="993"/>
+        <w:jc w:val="both"/>
         <w:rPr>
           <w:rFonts w:ascii="Times New Roman" w:hAnsi="Times New Roman" w:cs="Times New Roman"/>
           <w:sz w:val="28"/>
@@ -1345,6 +1869,14 @@
         </w:rPr>
         <w:t>сумма выплаты больше, чем сумма, которую осталось погасить, то выплата не производится</w:t>
       </w:r>
+      <w:r>
+        <w:rPr>
+          <w:rFonts w:ascii="Times New Roman" w:hAnsi="Times New Roman" w:cs="Times New Roman"/>
+          <w:sz w:val="28"/>
+          <w:szCs w:val="28"/>
+        </w:rPr>
+        <w:t>.</w:t>
+      </w:r>
     </w:p>
     <w:p>
       <w:pPr>
@@ -1353,6 +1885,8 @@
           <w:ilvl w:val="0"/>
           <w:numId w:val="4"/>
         </w:numPr>
+        <w:ind w:left="993"/>
+        <w:jc w:val="both"/>
         <w:rPr>
           <w:rFonts w:ascii="Times New Roman" w:hAnsi="Times New Roman" w:cs="Times New Roman"/>
           <w:sz w:val="28"/>
@@ -1367,19 +1901,19 @@
         </w:rPr>
         <w:t>Один заемщик может брать кредит одного вида только при погашении предыдущего кредита данного вида</w:t>
       </w:r>
-    </w:p>
-    <w:p>
-      <w:pPr>
-        <w:ind w:left="360"/>
-        <w:rPr>
-          <w:rFonts w:ascii="Times New Roman" w:hAnsi="Times New Roman" w:cs="Times New Roman"/>
-          <w:sz w:val="28"/>
-          <w:szCs w:val="28"/>
-        </w:rPr>
-      </w:pPr>
-    </w:p>
-    <w:p>
-      <w:pPr>
+      <w:r>
+        <w:rPr>
+          <w:rFonts w:ascii="Times New Roman" w:hAnsi="Times New Roman" w:cs="Times New Roman"/>
+          <w:sz w:val="28"/>
+          <w:szCs w:val="28"/>
+        </w:rPr>
+        <w:t>.</w:t>
+      </w:r>
+    </w:p>
+    <w:p>
+      <w:pPr>
+        <w:ind w:firstLine="567"/>
+        <w:jc w:val="both"/>
         <w:rPr>
           <w:rFonts w:ascii="Times New Roman" w:hAnsi="Times New Roman" w:cs="Times New Roman"/>
           <w:sz w:val="28"/>
@@ -1400,78 +1934,110 @@
         <w:pStyle w:val="a7"/>
         <w:numPr>
           <w:ilvl w:val="0"/>
-          <w:numId w:val="7"/>
-        </w:numPr>
-        <w:rPr>
-          <w:rFonts w:ascii="Times New Roman" w:hAnsi="Times New Roman" w:cs="Times New Roman"/>
-          <w:sz w:val="28"/>
-          <w:szCs w:val="28"/>
-        </w:rPr>
-      </w:pPr>
-      <w:r>
-        <w:rPr>
-          <w:rFonts w:ascii="Times New Roman" w:hAnsi="Times New Roman" w:cs="Times New Roman"/>
-          <w:sz w:val="28"/>
-          <w:szCs w:val="28"/>
-        </w:rPr>
-        <w:t>Клиенты банка</w:t>
-      </w:r>
-    </w:p>
-    <w:p>
-      <w:pPr>
-        <w:pStyle w:val="a7"/>
-        <w:numPr>
-          <w:ilvl w:val="0"/>
-          <w:numId w:val="7"/>
-        </w:numPr>
-        <w:rPr>
-          <w:rFonts w:ascii="Times New Roman" w:hAnsi="Times New Roman" w:cs="Times New Roman"/>
-          <w:sz w:val="28"/>
-          <w:szCs w:val="28"/>
-        </w:rPr>
-      </w:pPr>
-      <w:r>
-        <w:rPr>
-          <w:rFonts w:ascii="Times New Roman" w:hAnsi="Times New Roman" w:cs="Times New Roman"/>
-          <w:sz w:val="28"/>
-          <w:szCs w:val="28"/>
-        </w:rPr>
-        <w:t>Банкиры</w:t>
-      </w:r>
-    </w:p>
-    <w:p>
-      <w:pPr>
-        <w:pStyle w:val="a7"/>
-        <w:numPr>
-          <w:ilvl w:val="0"/>
-          <w:numId w:val="7"/>
-        </w:numPr>
-        <w:rPr>
-          <w:rFonts w:ascii="Times New Roman" w:hAnsi="Times New Roman" w:cs="Times New Roman"/>
-          <w:sz w:val="28"/>
-          <w:szCs w:val="28"/>
-        </w:rPr>
-      </w:pPr>
-      <w:r>
-        <w:rPr>
-          <w:rFonts w:ascii="Times New Roman" w:hAnsi="Times New Roman" w:cs="Times New Roman"/>
-          <w:sz w:val="28"/>
-          <w:szCs w:val="28"/>
-        </w:rPr>
-        <w:t>Администрация банка</w:t>
-      </w:r>
-    </w:p>
-    <w:p>
-      <w:pPr>
-        <w:rPr>
-          <w:rFonts w:ascii="Times New Roman" w:hAnsi="Times New Roman" w:cs="Times New Roman"/>
-          <w:sz w:val="28"/>
-          <w:szCs w:val="28"/>
-        </w:rPr>
-      </w:pPr>
-    </w:p>
-    <w:p>
-      <w:pPr>
+          <w:numId w:val="2"/>
+        </w:numPr>
+        <w:ind w:left="567" w:firstLine="142"/>
+        <w:jc w:val="both"/>
+        <w:rPr>
+          <w:rFonts w:ascii="Times New Roman" w:hAnsi="Times New Roman" w:cs="Times New Roman"/>
+          <w:sz w:val="28"/>
+          <w:szCs w:val="28"/>
+          <w:lang w:val="en-US"/>
+        </w:rPr>
+      </w:pPr>
+      <w:r>
+        <w:rPr>
+          <w:rFonts w:ascii="Times New Roman" w:hAnsi="Times New Roman" w:cs="Times New Roman"/>
+          <w:sz w:val="28"/>
+          <w:szCs w:val="28"/>
+          <w:lang w:val="en-US"/>
+        </w:rPr>
+        <w:t>клиенты банка</w:t>
+      </w:r>
+      <w:r>
+        <w:rPr>
+          <w:rFonts w:ascii="Times New Roman" w:hAnsi="Times New Roman" w:cs="Times New Roman"/>
+          <w:sz w:val="28"/>
+          <w:szCs w:val="28"/>
+          <w:lang w:val="en-US"/>
+        </w:rPr>
+        <w:t>;</w:t>
+      </w:r>
+    </w:p>
+    <w:p>
+      <w:pPr>
+        <w:pStyle w:val="a7"/>
+        <w:numPr>
+          <w:ilvl w:val="0"/>
+          <w:numId w:val="2"/>
+        </w:numPr>
+        <w:ind w:left="567" w:firstLine="142"/>
+        <w:jc w:val="both"/>
+        <w:rPr>
+          <w:rFonts w:ascii="Times New Roman" w:hAnsi="Times New Roman" w:cs="Times New Roman"/>
+          <w:sz w:val="28"/>
+          <w:szCs w:val="28"/>
+          <w:lang w:val="en-US"/>
+        </w:rPr>
+      </w:pPr>
+      <w:r>
+        <w:rPr>
+          <w:rFonts w:ascii="Times New Roman" w:hAnsi="Times New Roman" w:cs="Times New Roman"/>
+          <w:sz w:val="28"/>
+          <w:szCs w:val="28"/>
+          <w:lang w:val="en-US"/>
+        </w:rPr>
+        <w:t>банкиры</w:t>
+      </w:r>
+      <w:r>
+        <w:rPr>
+          <w:rFonts w:ascii="Times New Roman" w:hAnsi="Times New Roman" w:cs="Times New Roman"/>
+          <w:sz w:val="28"/>
+          <w:szCs w:val="28"/>
+          <w:lang w:val="en-US"/>
+        </w:rPr>
+        <w:t>;</w:t>
+      </w:r>
+    </w:p>
+    <w:p>
+      <w:pPr>
+        <w:pStyle w:val="a7"/>
+        <w:numPr>
+          <w:ilvl w:val="0"/>
+          <w:numId w:val="2"/>
+        </w:numPr>
+        <w:ind w:left="567" w:firstLine="142"/>
+        <w:jc w:val="both"/>
+        <w:rPr>
+          <w:rFonts w:ascii="Times New Roman" w:hAnsi="Times New Roman" w:cs="Times New Roman"/>
+          <w:sz w:val="28"/>
+          <w:szCs w:val="28"/>
+          <w:lang w:val="en-US"/>
+        </w:rPr>
+      </w:pPr>
+      <w:r>
+        <w:rPr>
+          <w:rFonts w:ascii="Times New Roman" w:hAnsi="Times New Roman" w:cs="Times New Roman"/>
+          <w:sz w:val="28"/>
+          <w:szCs w:val="28"/>
+          <w:lang w:val="en-US"/>
+        </w:rPr>
+        <w:t>администрация банка</w:t>
+      </w:r>
+      <w:r>
+        <w:rPr>
+          <w:rFonts w:ascii="Times New Roman" w:hAnsi="Times New Roman" w:cs="Times New Roman"/>
+          <w:sz w:val="28"/>
+          <w:szCs w:val="28"/>
+          <w:lang w:val="en-US"/>
+        </w:rPr>
+        <w:t>;</w:t>
+      </w:r>
+    </w:p>
+    <w:p>
+      <w:pPr>
+        <w:ind w:firstLine="567"/>
+        <w:jc w:val="both"/>
         <w:rPr>
           <w:rFonts w:ascii="Times New Roman" w:hAnsi="Times New Roman" w:cs="Times New Roman"/>
           <w:sz w:val="28"/>
@@ -1494,6 +2060,7 @@
           <w:ilvl w:val="0"/>
           <w:numId w:val="8"/>
         </w:numPr>
+        <w:jc w:val="both"/>
         <w:rPr>
           <w:rFonts w:ascii="Times New Roman" w:hAnsi="Times New Roman" w:cs="Times New Roman"/>
           <w:sz w:val="28"/>
@@ -1508,6 +2075,14 @@
         </w:rPr>
         <w:t>Просматривать список доступных кредитов, их условия и требования</w:t>
       </w:r>
+      <w:r>
+        <w:rPr>
+          <w:rFonts w:ascii="Times New Roman" w:hAnsi="Times New Roman" w:cs="Times New Roman"/>
+          <w:sz w:val="28"/>
+          <w:szCs w:val="28"/>
+        </w:rPr>
+        <w:t>.</w:t>
+      </w:r>
     </w:p>
     <w:p>
       <w:pPr>
@@ -1516,6 +2091,7 @@
           <w:ilvl w:val="0"/>
           <w:numId w:val="8"/>
         </w:numPr>
+        <w:jc w:val="both"/>
         <w:rPr>
           <w:rFonts w:ascii="Times New Roman" w:hAnsi="Times New Roman" w:cs="Times New Roman"/>
           <w:sz w:val="28"/>
@@ -1530,6 +2106,15 @@
         </w:rPr>
         <w:t>Зарегистрироваться, предоставив необходимую информацию</w:t>
       </w:r>
+      <w:r>
+        <w:rPr>
+          <w:rFonts w:ascii="Times New Roman" w:hAnsi="Times New Roman" w:cs="Times New Roman"/>
+          <w:sz w:val="28"/>
+          <w:szCs w:val="28"/>
+          <w:lang w:val="en-US"/>
+        </w:rPr>
+        <w:t>.</w:t>
+      </w:r>
     </w:p>
     <w:p>
       <w:pPr>
@@ -1538,6 +2123,7 @@
           <w:ilvl w:val="0"/>
           <w:numId w:val="8"/>
         </w:numPr>
+        <w:jc w:val="both"/>
         <w:rPr>
           <w:rFonts w:ascii="Times New Roman" w:hAnsi="Times New Roman" w:cs="Times New Roman"/>
           <w:sz w:val="28"/>
@@ -1560,6 +2146,7 @@
           <w:ilvl w:val="0"/>
           <w:numId w:val="8"/>
         </w:numPr>
+        <w:jc w:val="both"/>
         <w:rPr>
           <w:rFonts w:ascii="Times New Roman" w:hAnsi="Times New Roman" w:cs="Times New Roman"/>
           <w:sz w:val="28"/>
@@ -1582,6 +2169,14 @@
         </w:rPr>
         <w:t xml:space="preserve"> по имеющемуся кредиту</w:t>
       </w:r>
+      <w:r>
+        <w:rPr>
+          <w:rFonts w:ascii="Times New Roman" w:hAnsi="Times New Roman" w:cs="Times New Roman"/>
+          <w:sz w:val="28"/>
+          <w:szCs w:val="28"/>
+        </w:rPr>
+        <w:t>.</w:t>
+      </w:r>
     </w:p>
     <w:p>
       <w:pPr>
@@ -1590,6 +2185,7 @@
           <w:ilvl w:val="0"/>
           <w:numId w:val="8"/>
         </w:numPr>
+        <w:jc w:val="both"/>
         <w:rPr>
           <w:rFonts w:ascii="Times New Roman" w:hAnsi="Times New Roman" w:cs="Times New Roman"/>
           <w:sz w:val="28"/>
@@ -1604,18 +2200,19 @@
         </w:rPr>
         <w:t>Просматривать взятые кредиты, платежи и штрафы</w:t>
       </w:r>
-    </w:p>
-    <w:p>
-      <w:pPr>
-        <w:rPr>
-          <w:rFonts w:ascii="Times New Roman" w:hAnsi="Times New Roman" w:cs="Times New Roman"/>
-          <w:sz w:val="28"/>
-          <w:szCs w:val="28"/>
-        </w:rPr>
-      </w:pPr>
-    </w:p>
-    <w:p>
-      <w:pPr>
+      <w:r>
+        <w:rPr>
+          <w:rFonts w:ascii="Times New Roman" w:hAnsi="Times New Roman" w:cs="Times New Roman"/>
+          <w:sz w:val="28"/>
+          <w:szCs w:val="28"/>
+        </w:rPr>
+        <w:t>.</w:t>
+      </w:r>
+    </w:p>
+    <w:p>
+      <w:pPr>
+        <w:ind w:firstLine="567"/>
+        <w:jc w:val="both"/>
         <w:rPr>
           <w:rFonts w:ascii="Times New Roman" w:hAnsi="Times New Roman" w:cs="Times New Roman"/>
           <w:sz w:val="28"/>
@@ -1638,6 +2235,7 @@
           <w:ilvl w:val="0"/>
           <w:numId w:val="9"/>
         </w:numPr>
+        <w:jc w:val="both"/>
         <w:rPr>
           <w:rFonts w:ascii="Times New Roman" w:hAnsi="Times New Roman" w:cs="Times New Roman"/>
           <w:sz w:val="28"/>
@@ -1660,6 +2258,14 @@
         </w:rPr>
         <w:t>. При одобрении заявки фиксировать данные о сумме, дате выдачи</w:t>
       </w:r>
+      <w:r>
+        <w:rPr>
+          <w:rFonts w:ascii="Times New Roman" w:hAnsi="Times New Roman" w:cs="Times New Roman"/>
+          <w:sz w:val="28"/>
+          <w:szCs w:val="28"/>
+        </w:rPr>
+        <w:t>.</w:t>
+      </w:r>
     </w:p>
     <w:p>
       <w:pPr>
@@ -1668,6 +2274,30 @@
           <w:ilvl w:val="0"/>
           <w:numId w:val="9"/>
         </w:numPr>
+        <w:jc w:val="both"/>
+        <w:rPr>
+          <w:rFonts w:ascii="Times New Roman" w:hAnsi="Times New Roman" w:cs="Times New Roman"/>
+          <w:sz w:val="28"/>
+          <w:szCs w:val="28"/>
+        </w:rPr>
+      </w:pPr>
+      <w:r>
+        <w:rPr>
+          <w:rFonts w:ascii="Times New Roman" w:hAnsi="Times New Roman" w:cs="Times New Roman"/>
+          <w:sz w:val="28"/>
+          <w:szCs w:val="28"/>
+        </w:rPr>
+        <w:t>Регистрировать клиентов, подающих заявку на кредит.</w:t>
+      </w:r>
+    </w:p>
+    <w:p>
+      <w:pPr>
+        <w:pStyle w:val="a7"/>
+        <w:numPr>
+          <w:ilvl w:val="0"/>
+          <w:numId w:val="9"/>
+        </w:numPr>
+        <w:jc w:val="both"/>
         <w:rPr>
           <w:rFonts w:ascii="Times New Roman" w:hAnsi="Times New Roman" w:cs="Times New Roman"/>
           <w:sz w:val="28"/>
@@ -1682,6 +2312,15 @@
         </w:rPr>
         <w:t>Регистрация выплат по кредитам</w:t>
       </w:r>
+      <w:r>
+        <w:rPr>
+          <w:rFonts w:ascii="Times New Roman" w:hAnsi="Times New Roman" w:cs="Times New Roman"/>
+          <w:sz w:val="28"/>
+          <w:szCs w:val="28"/>
+          <w:lang w:val="en-US"/>
+        </w:rPr>
+        <w:t>.</w:t>
+      </w:r>
     </w:p>
     <w:p>
       <w:pPr>
@@ -1690,6 +2329,7 @@
           <w:ilvl w:val="0"/>
           <w:numId w:val="9"/>
         </w:numPr>
+        <w:jc w:val="both"/>
         <w:rPr>
           <w:rFonts w:ascii="Times New Roman" w:hAnsi="Times New Roman" w:cs="Times New Roman"/>
           <w:sz w:val="28"/>
@@ -1704,6 +2344,15 @@
         </w:rPr>
         <w:t>Просматривать список оштрафованных клиентов</w:t>
       </w:r>
+      <w:r>
+        <w:rPr>
+          <w:rFonts w:ascii="Times New Roman" w:hAnsi="Times New Roman" w:cs="Times New Roman"/>
+          <w:sz w:val="28"/>
+          <w:szCs w:val="28"/>
+          <w:lang w:val="en-US"/>
+        </w:rPr>
+        <w:t>.</w:t>
+      </w:r>
     </w:p>
     <w:p>
       <w:pPr>
@@ -1712,6 +2361,7 @@
           <w:ilvl w:val="0"/>
           <w:numId w:val="9"/>
         </w:numPr>
+        <w:jc w:val="both"/>
         <w:rPr>
           <w:rFonts w:ascii="Times New Roman" w:hAnsi="Times New Roman" w:cs="Times New Roman"/>
           <w:sz w:val="28"/>
@@ -1743,6 +2393,14 @@
         </w:rPr>
         <w:t xml:space="preserve"> заемщика</w:t>
       </w:r>
+      <w:r>
+        <w:rPr>
+          <w:rFonts w:ascii="Times New Roman" w:hAnsi="Times New Roman" w:cs="Times New Roman"/>
+          <w:sz w:val="28"/>
+          <w:szCs w:val="28"/>
+        </w:rPr>
+        <w:t>.</w:t>
+      </w:r>
     </w:p>
     <w:p>
       <w:pPr>
@@ -1751,6 +2409,7 @@
           <w:ilvl w:val="0"/>
           <w:numId w:val="9"/>
         </w:numPr>
+        <w:jc w:val="both"/>
         <w:rPr>
           <w:rFonts w:ascii="Times New Roman" w:hAnsi="Times New Roman" w:cs="Times New Roman"/>
           <w:sz w:val="28"/>
@@ -1768,15 +2427,8 @@
     </w:p>
     <w:p>
       <w:pPr>
-        <w:rPr>
-          <w:rFonts w:ascii="Times New Roman" w:hAnsi="Times New Roman" w:cs="Times New Roman"/>
-          <w:sz w:val="28"/>
-          <w:szCs w:val="28"/>
-        </w:rPr>
-      </w:pPr>
-    </w:p>
-    <w:p>
-      <w:pPr>
+        <w:ind w:firstLine="567"/>
+        <w:jc w:val="both"/>
         <w:rPr>
           <w:rFonts w:ascii="Times New Roman" w:hAnsi="Times New Roman" w:cs="Times New Roman"/>
           <w:sz w:val="28"/>
@@ -1805,6 +2457,119 @@
 <file path=word/numbering.xml><?xml version="1.0" encoding="utf-8"?>
 <w:numbering xmlns:wpc="http://schemas.microsoft.com/office/word/2010/wordprocessingCanvas" xmlns:cx="http://schemas.microsoft.com/office/drawing/2014/chartex" xmlns:cx1="http://schemas.microsoft.com/office/drawing/2015/9/8/chartex" xmlns:cx2="http://schemas.microsoft.com/office/drawing/2015/10/21/chartex" xmlns:cx3="http://schemas.microsoft.com/office/drawing/2016/5/9/chartex" xmlns:cx4="http://schemas.microsoft.com/office/drawing/2016/5/10/chartex" xmlns:cx5="http://schemas.microsoft.com/office/drawing/2016/5/11/chartex" xmlns:cx6="http://schemas.microsoft.com/office/drawing/2016/5/12/chartex" xmlns:cx7="http://schemas.microsoft.com/office/drawing/2016/5/13/chartex" xmlns:cx8="http://schemas.microsoft.com/office/drawing/2016/5/14/chartex" xmlns:mc="http://schemas.openxmlformats.org/markup-compatibility/2006" xmlns:aink="http://schemas.microsoft.com/office/drawing/2016/ink" xmlns:am3d="http://schemas.microsoft.com/office/drawing/2017/model3d" xmlns:o="urn:schemas-microsoft-com:office:office" xmlns:oel="http://schemas.microsoft.com/office/2019/extlst" xmlns:r="http://schemas.openxmlformats.org/officeDocument/2006/relationships" xmlns:m="http://schemas.openxmlformats.org/officeDocument/2006/math" xmlns:v="urn:schemas-microsoft-com:vml" xmlns:wp14="http://schemas.microsoft.com/office/word/2010/wordprocessingDrawing" xmlns:wp="http://schemas.openxmlformats.org/drawingml/2006/wordprocessingDrawing" xmlns:w10="urn:schemas-microsoft-com:office:word" xmlns:w="http://schemas.openxmlformats.org/wordprocessingml/2006/main" xmlns:w14="http://schemas.microsoft.com/office/word/2010/wordml" xmlns:w15="http://schemas.microsoft.com/office/word/2012/wordml" xmlns:w16cex="http://schemas.microsoft.com/office/word/2018/wordml/cex" xmlns:w16cid="http://schemas.microsoft.com/office/word/2016/wordml/cid" xmlns:w16="http://schemas.microsoft.com/office/word/2018/wordml" xmlns:w16du="http://schemas.microsoft.com/office/word/2023/wordml/word16du" xmlns:w16sdtdh="http://schemas.microsoft.com/office/word/2020/wordml/sdtdatahash" xmlns:w16se="http://schemas.microsoft.com/office/word/2015/wordml/symex" xmlns:wpg="http://schemas.microsoft.com/office/word/2010/wordprocessingGroup" xmlns:wpi="http://schemas.microsoft.com/office/word/2010/wordprocessingInk" xmlns:wne="http://schemas.microsoft.com/office/word/2006/wordml" xmlns:wps="http://schemas.microsoft.com/office/word/2010/wordprocessingShape" mc:Ignorable="w14 w15 w16se w16cid w16 w16cex w16sdtdh w16du wp14">
   <w:abstractNum w:abstractNumId="0" w15:restartNumberingAfterBreak="0">
+    <w:nsid w:val="00817436"/>
+    <w:multiLevelType w:val="hybridMultilevel"/>
+    <w:tmpl w:val="285CC09A"/>
+    <w:lvl w:ilvl="0" w:tplc="9710A9EE">
+      <w:start w:val="1"/>
+      <w:numFmt w:val="bullet"/>
+      <w:lvlText w:val="‒"/>
+      <w:lvlJc w:val="left"/>
+      <w:pPr>
+        <w:ind w:left="-2758" w:hanging="360"/>
+      </w:pPr>
+      <w:rPr>
+        <w:rFonts w:ascii="Times New Roman" w:hAnsi="Times New Roman" w:cs="Times New Roman" w:hint="default"/>
+      </w:rPr>
+    </w:lvl>
+    <w:lvl w:ilvl="1" w:tplc="FFFFFFFF" w:tentative="1">
+      <w:start w:val="1"/>
+      <w:numFmt w:val="bullet"/>
+      <w:lvlText w:val="o"/>
+      <w:lvlJc w:val="left"/>
+      <w:pPr>
+        <w:ind w:left="-2038" w:hanging="360"/>
+      </w:pPr>
+      <w:rPr>
+        <w:rFonts w:ascii="Courier New" w:hAnsi="Courier New" w:cs="Courier New" w:hint="default"/>
+      </w:rPr>
+    </w:lvl>
+    <w:lvl w:ilvl="2" w:tplc="FFFFFFFF" w:tentative="1">
+      <w:start w:val="1"/>
+      <w:numFmt w:val="bullet"/>
+      <w:lvlText w:val=""/>
+      <w:lvlJc w:val="left"/>
+      <w:pPr>
+        <w:ind w:left="-1318" w:hanging="360"/>
+      </w:pPr>
+      <w:rPr>
+        <w:rFonts w:ascii="Wingdings" w:hAnsi="Wingdings" w:hint="default"/>
+      </w:rPr>
+    </w:lvl>
+    <w:lvl w:ilvl="3" w:tplc="FFFFFFFF" w:tentative="1">
+      <w:start w:val="1"/>
+      <w:numFmt w:val="bullet"/>
+      <w:lvlText w:val=""/>
+      <w:lvlJc w:val="left"/>
+      <w:pPr>
+        <w:ind w:left="-598" w:hanging="360"/>
+      </w:pPr>
+      <w:rPr>
+        <w:rFonts w:ascii="Symbol" w:hAnsi="Symbol" w:hint="default"/>
+      </w:rPr>
+    </w:lvl>
+    <w:lvl w:ilvl="4" w:tplc="FFFFFFFF" w:tentative="1">
+      <w:start w:val="1"/>
+      <w:numFmt w:val="bullet"/>
+      <w:lvlText w:val="o"/>
+      <w:lvlJc w:val="left"/>
+      <w:pPr>
+        <w:ind w:left="122" w:hanging="360"/>
+      </w:pPr>
+      <w:rPr>
+        <w:rFonts w:ascii="Courier New" w:hAnsi="Courier New" w:cs="Courier New" w:hint="default"/>
+      </w:rPr>
+    </w:lvl>
+    <w:lvl w:ilvl="5" w:tplc="FFFFFFFF" w:tentative="1">
+      <w:start w:val="1"/>
+      <w:numFmt w:val="bullet"/>
+      <w:lvlText w:val=""/>
+      <w:lvlJc w:val="left"/>
+      <w:pPr>
+        <w:ind w:left="842" w:hanging="360"/>
+      </w:pPr>
+      <w:rPr>
+        <w:rFonts w:ascii="Wingdings" w:hAnsi="Wingdings" w:hint="default"/>
+      </w:rPr>
+    </w:lvl>
+    <w:lvl w:ilvl="6" w:tplc="FFFFFFFF" w:tentative="1">
+      <w:start w:val="1"/>
+      <w:numFmt w:val="bullet"/>
+      <w:lvlText w:val=""/>
+      <w:lvlJc w:val="left"/>
+      <w:pPr>
+        <w:ind w:left="1562" w:hanging="360"/>
+      </w:pPr>
+      <w:rPr>
+        <w:rFonts w:ascii="Symbol" w:hAnsi="Symbol" w:hint="default"/>
+      </w:rPr>
+    </w:lvl>
+    <w:lvl w:ilvl="7" w:tplc="FFFFFFFF" w:tentative="1">
+      <w:start w:val="1"/>
+      <w:numFmt w:val="bullet"/>
+      <w:lvlText w:val="o"/>
+      <w:lvlJc w:val="left"/>
+      <w:pPr>
+        <w:ind w:left="2282" w:hanging="360"/>
+      </w:pPr>
+      <w:rPr>
+        <w:rFonts w:ascii="Courier New" w:hAnsi="Courier New" w:cs="Courier New" w:hint="default"/>
+      </w:rPr>
+    </w:lvl>
+    <w:lvl w:ilvl="8" w:tplc="FFFFFFFF" w:tentative="1">
+      <w:start w:val="1"/>
+      <w:numFmt w:val="bullet"/>
+      <w:lvlText w:val=""/>
+      <w:lvlJc w:val="left"/>
+      <w:pPr>
+        <w:ind w:left="3002" w:hanging="360"/>
+      </w:pPr>
+      <w:rPr>
+        <w:rFonts w:ascii="Wingdings" w:hAnsi="Wingdings" w:hint="default"/>
+      </w:rPr>
+    </w:lvl>
+  </w:abstractNum>
+  <w:abstractNum w:abstractNumId="1" w15:restartNumberingAfterBreak="0">
     <w:nsid w:val="01D736AE"/>
     <w:multiLevelType w:val="hybridMultilevel"/>
     <w:tmpl w:val="051A09F0"/>
@@ -1890,7 +2655,7 @@
       </w:pPr>
     </w:lvl>
   </w:abstractNum>
-  <w:abstractNum w:abstractNumId="1" w15:restartNumberingAfterBreak="0">
+  <w:abstractNum w:abstractNumId="2" w15:restartNumberingAfterBreak="0">
     <w:nsid w:val="03C008E5"/>
     <w:multiLevelType w:val="hybridMultilevel"/>
     <w:tmpl w:val="D39A68E6"/>
@@ -1976,7 +2741,7 @@
       </w:pPr>
     </w:lvl>
   </w:abstractNum>
-  <w:abstractNum w:abstractNumId="2" w15:restartNumberingAfterBreak="0">
+  <w:abstractNum w:abstractNumId="3" w15:restartNumberingAfterBreak="0">
     <w:nsid w:val="27AA64C3"/>
     <w:multiLevelType w:val="hybridMultilevel"/>
     <w:tmpl w:val="CC0EE04A"/>
@@ -2062,7 +2827,7 @@
       </w:pPr>
     </w:lvl>
   </w:abstractNum>
-  <w:abstractNum w:abstractNumId="3" w15:restartNumberingAfterBreak="0">
+  <w:abstractNum w:abstractNumId="4" w15:restartNumberingAfterBreak="0">
     <w:nsid w:val="29247464"/>
     <w:multiLevelType w:val="hybridMultilevel"/>
     <w:tmpl w:val="009E20B6"/>
@@ -2175,120 +2940,120 @@
       </w:rPr>
     </w:lvl>
   </w:abstractNum>
-  <w:abstractNum w:abstractNumId="4" w15:restartNumberingAfterBreak="0">
+  <w:abstractNum w:abstractNumId="5" w15:restartNumberingAfterBreak="0">
     <w:nsid w:val="35083FBC"/>
     <w:multiLevelType w:val="hybridMultilevel"/>
-    <w:tmpl w:val="82A42FD8"/>
-    <w:lvl w:ilvl="0" w:tplc="04190005">
+    <w:tmpl w:val="A1B2CB02"/>
+    <w:lvl w:ilvl="0" w:tplc="9710A9EE">
+      <w:start w:val="1"/>
+      <w:numFmt w:val="bullet"/>
+      <w:lvlText w:val="‒"/>
+      <w:lvlJc w:val="left"/>
+      <w:pPr>
+        <w:ind w:left="4472" w:hanging="360"/>
+      </w:pPr>
+      <w:rPr>
+        <w:rFonts w:ascii="Times New Roman" w:hAnsi="Times New Roman" w:cs="Times New Roman" w:hint="default"/>
+      </w:rPr>
+    </w:lvl>
+    <w:lvl w:ilvl="1" w:tplc="04190003">
+      <w:start w:val="1"/>
+      <w:numFmt w:val="bullet"/>
+      <w:lvlText w:val="o"/>
+      <w:lvlJc w:val="left"/>
+      <w:pPr>
+        <w:ind w:left="1440" w:hanging="360"/>
+      </w:pPr>
+      <w:rPr>
+        <w:rFonts w:ascii="Courier New" w:hAnsi="Courier New" w:cs="Courier New" w:hint="default"/>
+      </w:rPr>
+    </w:lvl>
+    <w:lvl w:ilvl="2" w:tplc="04190005" w:tentative="1">
       <w:start w:val="1"/>
       <w:numFmt w:val="bullet"/>
       <w:lvlText w:val=""/>
       <w:lvlJc w:val="left"/>
       <w:pPr>
-        <w:ind w:left="720" w:hanging="360"/>
+        <w:ind w:left="2160" w:hanging="360"/>
       </w:pPr>
       <w:rPr>
         <w:rFonts w:ascii="Wingdings" w:hAnsi="Wingdings" w:hint="default"/>
       </w:rPr>
     </w:lvl>
-    <w:lvl w:ilvl="1" w:tplc="04190003" w:tentative="1">
+    <w:lvl w:ilvl="3" w:tplc="04190001" w:tentative="1">
+      <w:start w:val="1"/>
+      <w:numFmt w:val="bullet"/>
+      <w:lvlText w:val=""/>
+      <w:lvlJc w:val="left"/>
+      <w:pPr>
+        <w:ind w:left="2880" w:hanging="360"/>
+      </w:pPr>
+      <w:rPr>
+        <w:rFonts w:ascii="Symbol" w:hAnsi="Symbol" w:hint="default"/>
+      </w:rPr>
+    </w:lvl>
+    <w:lvl w:ilvl="4" w:tplc="04190003" w:tentative="1">
       <w:start w:val="1"/>
       <w:numFmt w:val="bullet"/>
       <w:lvlText w:val="o"/>
       <w:lvlJc w:val="left"/>
       <w:pPr>
-        <w:ind w:left="1440" w:hanging="360"/>
+        <w:ind w:left="3600" w:hanging="360"/>
       </w:pPr>
       <w:rPr>
         <w:rFonts w:ascii="Courier New" w:hAnsi="Courier New" w:cs="Courier New" w:hint="default"/>
       </w:rPr>
     </w:lvl>
-    <w:lvl w:ilvl="2" w:tplc="04190005" w:tentative="1">
+    <w:lvl w:ilvl="5" w:tplc="04190005" w:tentative="1">
       <w:start w:val="1"/>
       <w:numFmt w:val="bullet"/>
       <w:lvlText w:val=""/>
       <w:lvlJc w:val="left"/>
       <w:pPr>
-        <w:ind w:left="2160" w:hanging="360"/>
+        <w:ind w:left="4320" w:hanging="360"/>
       </w:pPr>
       <w:rPr>
         <w:rFonts w:ascii="Wingdings" w:hAnsi="Wingdings" w:hint="default"/>
       </w:rPr>
     </w:lvl>
-    <w:lvl w:ilvl="3" w:tplc="04190001" w:tentative="1">
+    <w:lvl w:ilvl="6" w:tplc="04190001" w:tentative="1">
       <w:start w:val="1"/>
       <w:numFmt w:val="bullet"/>
       <w:lvlText w:val=""/>
       <w:lvlJc w:val="left"/>
       <w:pPr>
-        <w:ind w:left="2880" w:hanging="360"/>
+        <w:ind w:left="5040" w:hanging="360"/>
       </w:pPr>
       <w:rPr>
         <w:rFonts w:ascii="Symbol" w:hAnsi="Symbol" w:hint="default"/>
       </w:rPr>
     </w:lvl>
-    <w:lvl w:ilvl="4" w:tplc="04190003" w:tentative="1">
+    <w:lvl w:ilvl="7" w:tplc="04190003" w:tentative="1">
       <w:start w:val="1"/>
       <w:numFmt w:val="bullet"/>
       <w:lvlText w:val="o"/>
       <w:lvlJc w:val="left"/>
       <w:pPr>
-        <w:ind w:left="3600" w:hanging="360"/>
+        <w:ind w:left="5760" w:hanging="360"/>
       </w:pPr>
       <w:rPr>
         <w:rFonts w:ascii="Courier New" w:hAnsi="Courier New" w:cs="Courier New" w:hint="default"/>
       </w:rPr>
     </w:lvl>
-    <w:lvl w:ilvl="5" w:tplc="04190005" w:tentative="1">
+    <w:lvl w:ilvl="8" w:tplc="04190005" w:tentative="1">
       <w:start w:val="1"/>
       <w:numFmt w:val="bullet"/>
       <w:lvlText w:val=""/>
       <w:lvlJc w:val="left"/>
       <w:pPr>
-        <w:ind w:left="4320" w:hanging="360"/>
+        <w:ind w:left="6480" w:hanging="360"/>
       </w:pPr>
       <w:rPr>
         <w:rFonts w:ascii="Wingdings" w:hAnsi="Wingdings" w:hint="default"/>
       </w:rPr>
     </w:lvl>
-    <w:lvl w:ilvl="6" w:tplc="04190001" w:tentative="1">
-      <w:start w:val="1"/>
-      <w:numFmt w:val="bullet"/>
-      <w:lvlText w:val=""/>
-      <w:lvlJc w:val="left"/>
-      <w:pPr>
-        <w:ind w:left="5040" w:hanging="360"/>
-      </w:pPr>
-      <w:rPr>
-        <w:rFonts w:ascii="Symbol" w:hAnsi="Symbol" w:hint="default"/>
-      </w:rPr>
-    </w:lvl>
-    <w:lvl w:ilvl="7" w:tplc="04190003" w:tentative="1">
-      <w:start w:val="1"/>
-      <w:numFmt w:val="bullet"/>
-      <w:lvlText w:val="o"/>
-      <w:lvlJc w:val="left"/>
-      <w:pPr>
-        <w:ind w:left="5760" w:hanging="360"/>
-      </w:pPr>
-      <w:rPr>
-        <w:rFonts w:ascii="Courier New" w:hAnsi="Courier New" w:cs="Courier New" w:hint="default"/>
-      </w:rPr>
-    </w:lvl>
-    <w:lvl w:ilvl="8" w:tplc="04190005" w:tentative="1">
-      <w:start w:val="1"/>
-      <w:numFmt w:val="bullet"/>
-      <w:lvlText w:val=""/>
-      <w:lvlJc w:val="left"/>
-      <w:pPr>
-        <w:ind w:left="6480" w:hanging="360"/>
-      </w:pPr>
-      <w:rPr>
-        <w:rFonts w:ascii="Wingdings" w:hAnsi="Wingdings" w:hint="default"/>
-      </w:rPr>
-    </w:lvl>
   </w:abstractNum>
-  <w:abstractNum w:abstractNumId="5" w15:restartNumberingAfterBreak="0">
+  <w:abstractNum w:abstractNumId="6" w15:restartNumberingAfterBreak="0">
     <w:nsid w:val="42F56C75"/>
     <w:multiLevelType w:val="hybridMultilevel"/>
     <w:tmpl w:val="186AE1B0"/>
@@ -2401,7 +3166,7 @@
       </w:rPr>
     </w:lvl>
   </w:abstractNum>
-  <w:abstractNum w:abstractNumId="6" w15:restartNumberingAfterBreak="0">
+  <w:abstractNum w:abstractNumId="7" w15:restartNumberingAfterBreak="0">
     <w:nsid w:val="56A65C67"/>
     <w:multiLevelType w:val="hybridMultilevel"/>
     <w:tmpl w:val="425894BE"/>
@@ -2514,7 +3279,7 @@
       </w:rPr>
     </w:lvl>
   </w:abstractNum>
-  <w:abstractNum w:abstractNumId="7" w15:restartNumberingAfterBreak="0">
+  <w:abstractNum w:abstractNumId="8" w15:restartNumberingAfterBreak="0">
     <w:nsid w:val="595A20A7"/>
     <w:multiLevelType w:val="hybridMultilevel"/>
     <w:tmpl w:val="AD96E0F6"/>
@@ -2627,7 +3392,7 @@
       </w:rPr>
     </w:lvl>
   </w:abstractNum>
-  <w:abstractNum w:abstractNumId="8" w15:restartNumberingAfterBreak="0">
+  <w:abstractNum w:abstractNumId="9" w15:restartNumberingAfterBreak="0">
     <w:nsid w:val="626F02D8"/>
     <w:multiLevelType w:val="hybridMultilevel"/>
     <w:tmpl w:val="89C6E6BE"/>
@@ -2740,7 +3505,7 @@
       </w:rPr>
     </w:lvl>
   </w:abstractNum>
-  <w:abstractNum w:abstractNumId="9" w15:restartNumberingAfterBreak="0">
+  <w:abstractNum w:abstractNumId="10" w15:restartNumberingAfterBreak="0">
     <w:nsid w:val="7FE242A9"/>
     <w:multiLevelType w:val="hybridMultilevel"/>
     <w:tmpl w:val="18361B58"/>
@@ -2854,34 +3619,37 @@
     </w:lvl>
   </w:abstractNum>
   <w:num w:numId="1" w16cid:durableId="1731153847">
+    <w:abstractNumId w:val="8"/>
+  </w:num>
+  <w:num w:numId="2" w16cid:durableId="920143547">
+    <w:abstractNumId w:val="5"/>
+  </w:num>
+  <w:num w:numId="3" w16cid:durableId="2144998800">
+    <w:abstractNumId w:val="9"/>
+  </w:num>
+  <w:num w:numId="4" w16cid:durableId="1240602291">
+    <w:abstractNumId w:val="2"/>
+  </w:num>
+  <w:num w:numId="5" w16cid:durableId="1264387723">
+    <w:abstractNumId w:val="4"/>
+  </w:num>
+  <w:num w:numId="6" w16cid:durableId="1392732064">
+    <w:abstractNumId w:val="6"/>
+  </w:num>
+  <w:num w:numId="7" w16cid:durableId="49614700">
     <w:abstractNumId w:val="7"/>
   </w:num>
-  <w:num w:numId="2" w16cid:durableId="920143547">
-    <w:abstractNumId w:val="4"/>
+  <w:num w:numId="8" w16cid:durableId="1440567655">
+    <w:abstractNumId w:val="3"/>
   </w:num>
-  <w:num w:numId="3" w16cid:durableId="2144998800">
-    <w:abstractNumId w:val="8"/>
-  </w:num>
-  <w:num w:numId="4" w16cid:durableId="1240602291">
+  <w:num w:numId="9" w16cid:durableId="1426918470">
     <w:abstractNumId w:val="1"/>
   </w:num>
-  <w:num w:numId="5" w16cid:durableId="1264387723">
-    <w:abstractNumId w:val="3"/>
+  <w:num w:numId="10" w16cid:durableId="1622225802">
+    <w:abstractNumId w:val="10"/>
   </w:num>
-  <w:num w:numId="6" w16cid:durableId="1392732064">
-    <w:abstractNumId w:val="5"/>
-  </w:num>
-  <w:num w:numId="7" w16cid:durableId="49614700">
-    <w:abstractNumId w:val="6"/>
-  </w:num>
-  <w:num w:numId="8" w16cid:durableId="1440567655">
-    <w:abstractNumId w:val="2"/>
-  </w:num>
-  <w:num w:numId="9" w16cid:durableId="1426918470">
+  <w:num w:numId="11" w16cid:durableId="129059715">
     <w:abstractNumId w:val="0"/>
-  </w:num>
-  <w:num w:numId="10" w16cid:durableId="1622225802">
-    <w:abstractNumId w:val="9"/>
   </w:num>
 </w:numbering>
 </file>
@@ -3489,7 +4257,6 @@
   <w:style w:type="character" w:default="1" w:styleId="a0">
     <w:name w:val="Default Paragraph Font"/>
     <w:uiPriority w:val="1"/>
-    <w:semiHidden/>
     <w:unhideWhenUsed/>
   </w:style>
   <w:style w:type="table" w:default="1" w:styleId="a1">
@@ -3803,6 +4570,16 @@
       <w:spacing w:val="5"/>
     </w:rPr>
   </w:style>
+  <w:style w:type="character" w:styleId="ac">
+    <w:name w:val="Placeholder Text"/>
+    <w:basedOn w:val="a0"/>
+    <w:uiPriority w:val="99"/>
+    <w:semiHidden/>
+    <w:rsid w:val="00D207F7"/>
+    <w:rPr>
+      <w:color w:val="666666"/>
+    </w:rPr>
+  </w:style>
 </w:styles>
 </file>
 
